--- a/verslagen/Technisch verslag/Technisch verslag WIP.docx
+++ b/verslagen/Technisch verslag/Technisch verslag WIP.docx
@@ -15,8 +15,16 @@
         <w:rPr>
           <w:szCs w:val="72"/>
         </w:rPr>
-        <w:t>Big Little Wargame</w:t>
-      </w:r>
+        <w:t xml:space="preserve">Big Little </w:t>
+      </w:r>
+      <w:proofErr w:type="spellStart"/>
+      <w:r>
+        <w:rPr>
+          <w:szCs w:val="72"/>
+        </w:rPr>
+        <w:t>Wargame</w:t>
+      </w:r>
+      <w:proofErr w:type="spellEnd"/>
     </w:p>
     <w:p>
       <w:pPr>
@@ -155,19 +163,7 @@
           <w:rFonts w:asciiTheme="majorHAnsi" w:hAnsiTheme="majorHAnsi"/>
           <w:sz w:val="36"/>
           <w:szCs w:val="20"/>
-          <w:lang w:val="nl-NL"/>
-        </w:rPr>
-      </w:pPr>
-    </w:p>
-    <w:p>
-      <w:pPr>
-        <w:pStyle w:val="Geenafstand"/>
-        <w:jc w:val="both"/>
-        <w:rPr>
-          <w:rFonts w:asciiTheme="majorHAnsi" w:hAnsiTheme="majorHAnsi"/>
-          <w:sz w:val="36"/>
-          <w:szCs w:val="20"/>
-          <w:lang w:val="nl-NL"/>
+          <w:lang w:val="en-US"/>
         </w:rPr>
       </w:pPr>
     </w:p>
@@ -189,6 +185,18 @@
         <w:jc w:val="both"/>
         <w:rPr>
           <w:rFonts w:asciiTheme="majorHAnsi" w:hAnsiTheme="majorHAnsi"/>
+          <w:sz w:val="36"/>
+          <w:szCs w:val="20"/>
+          <w:lang w:val="en-US"/>
+        </w:rPr>
+      </w:pPr>
+    </w:p>
+    <w:p>
+      <w:pPr>
+        <w:pStyle w:val="Geenafstand"/>
+        <w:jc w:val="both"/>
+        <w:rPr>
+          <w:rFonts w:asciiTheme="majorHAnsi" w:hAnsiTheme="majorHAnsi"/>
           <w:sz w:val="24"/>
           <w:szCs w:val="20"/>
           <w:lang w:val="en-US"/>
@@ -269,7 +277,7 @@
           <w:szCs w:val="20"/>
           <w:lang w:val="nl-NL"/>
         </w:rPr>
-        <w:t>……</w:t>
+        <w:t>57833</w:t>
       </w:r>
     </w:p>
     <w:p>
@@ -283,6 +291,7 @@
           <w:lang w:val="nl-NL"/>
         </w:rPr>
       </w:pPr>
+      <w:proofErr w:type="spellStart"/>
       <w:r>
         <w:rPr>
           <w:rFonts w:asciiTheme="majorHAnsi" w:hAnsiTheme="majorHAnsi"/>
@@ -290,8 +299,9 @@
           <w:szCs w:val="20"/>
           <w:lang w:val="nl-NL"/>
         </w:rPr>
-        <w:t>Zehna van den Berg</w:t>
-      </w:r>
+        <w:t>Zehna</w:t>
+      </w:r>
+      <w:proofErr w:type="spellEnd"/>
       <w:r>
         <w:rPr>
           <w:rFonts w:asciiTheme="majorHAnsi" w:hAnsiTheme="majorHAnsi"/>
@@ -299,7 +309,7 @@
           <w:szCs w:val="20"/>
           <w:lang w:val="nl-NL"/>
         </w:rPr>
-        <w:tab/>
+        <w:t xml:space="preserve"> van den Berg</w:t>
       </w:r>
       <w:r>
         <w:rPr>
@@ -317,20 +327,17 @@
           <w:szCs w:val="20"/>
           <w:lang w:val="nl-NL"/>
         </w:rPr>
-        <w:t>16……</w:t>
-      </w:r>
-    </w:p>
-    <w:p>
-      <w:pPr>
-        <w:pStyle w:val="Geenafstand"/>
-        <w:jc w:val="both"/>
+        <w:tab/>
+      </w:r>
+      <w:r>
         <w:rPr>
           <w:rFonts w:asciiTheme="majorHAnsi" w:hAnsiTheme="majorHAnsi"/>
           <w:sz w:val="24"/>
           <w:szCs w:val="20"/>
           <w:lang w:val="nl-NL"/>
         </w:rPr>
-      </w:pPr>
+        <w:t>16</w:t>
+      </w:r>
       <w:r>
         <w:rPr>
           <w:rFonts w:asciiTheme="majorHAnsi" w:hAnsiTheme="majorHAnsi"/>
@@ -338,7 +345,39 @@
           <w:szCs w:val="20"/>
           <w:lang w:val="nl-NL"/>
         </w:rPr>
-        <w:t>Waila Woe</w:t>
+        <w:t>62506</w:t>
+      </w:r>
+    </w:p>
+    <w:p>
+      <w:pPr>
+        <w:pStyle w:val="Geenafstand"/>
+        <w:jc w:val="both"/>
+        <w:rPr>
+          <w:rFonts w:asciiTheme="majorHAnsi" w:hAnsiTheme="majorHAnsi"/>
+          <w:sz w:val="24"/>
+          <w:szCs w:val="20"/>
+          <w:lang w:val="nl-NL"/>
+        </w:rPr>
+      </w:pPr>
+      <w:proofErr w:type="spellStart"/>
+      <w:r>
+        <w:rPr>
+          <w:rFonts w:asciiTheme="majorHAnsi" w:hAnsiTheme="majorHAnsi"/>
+          <w:sz w:val="24"/>
+          <w:szCs w:val="20"/>
+          <w:lang w:val="nl-NL"/>
+        </w:rPr>
+        <w:t>Waila</w:t>
+      </w:r>
+      <w:proofErr w:type="spellEnd"/>
+      <w:r>
+        <w:rPr>
+          <w:rFonts w:asciiTheme="majorHAnsi" w:hAnsiTheme="majorHAnsi"/>
+          <w:sz w:val="24"/>
+          <w:szCs w:val="20"/>
+          <w:lang w:val="nl-NL"/>
+        </w:rPr>
+        <w:t xml:space="preserve"> Woe</w:t>
       </w:r>
       <w:r>
         <w:rPr>
@@ -419,7 +458,27 @@
           <w:szCs w:val="20"/>
           <w:lang w:val="nl-NL"/>
         </w:rPr>
-        <w:t>Gerald Ovink, , Joost Schalken-Pinkster, Wouter van Ooijen</w:t>
+        <w:t xml:space="preserve">Gerald </w:t>
+      </w:r>
+      <w:proofErr w:type="spellStart"/>
+      <w:r>
+        <w:rPr>
+          <w:rFonts w:asciiTheme="majorHAnsi" w:hAnsiTheme="majorHAnsi"/>
+          <w:sz w:val="28"/>
+          <w:szCs w:val="20"/>
+          <w:lang w:val="nl-NL"/>
+        </w:rPr>
+        <w:t>Ovink</w:t>
+      </w:r>
+      <w:proofErr w:type="spellEnd"/>
+      <w:r>
+        <w:rPr>
+          <w:rFonts w:asciiTheme="majorHAnsi" w:hAnsiTheme="majorHAnsi"/>
+          <w:sz w:val="28"/>
+          <w:szCs w:val="20"/>
+          <w:lang w:val="nl-NL"/>
+        </w:rPr>
+        <w:t>, , Joost Schalken-Pinkster, Wouter van Ooijen</w:t>
       </w:r>
     </w:p>
     <w:p>
@@ -459,7 +518,7 @@
           <w:szCs w:val="28"/>
           <w:lang w:val="nl-NL"/>
         </w:rPr>
-        <w:t>Versie: 0.1</w:t>
+        <w:t>Versie: 0.2</w:t>
       </w:r>
     </w:p>
     <w:p>
@@ -530,7 +589,7 @@
           <w:szCs w:val="28"/>
           <w:lang w:val="nl-NL"/>
         </w:rPr>
-        <w:t>maandag 2 november 2015</w:t>
+        <w:t>dinsdag 3 november 2015</w:t>
       </w:r>
       <w:r>
         <w:rPr>
@@ -878,23 +937,7 @@
                 <w:rFonts w:asciiTheme="majorHAnsi" w:hAnsiTheme="majorHAnsi"/>
                 <w:noProof/>
               </w:rPr>
-              <w:t>Inleidi</w:t>
-            </w:r>
-            <w:r>
-              <w:rPr>
-                <w:rStyle w:val="Hyperlink"/>
-                <w:rFonts w:asciiTheme="majorHAnsi" w:hAnsiTheme="majorHAnsi"/>
-                <w:noProof/>
-              </w:rPr>
-              <w:t>n</w:t>
-            </w:r>
-            <w:r>
-              <w:rPr>
-                <w:rStyle w:val="Hyperlink"/>
-                <w:rFonts w:asciiTheme="majorHAnsi" w:hAnsiTheme="majorHAnsi"/>
-                <w:noProof/>
-              </w:rPr>
-              <w:t>g</w:t>
+              <w:t>Inleiding</w:t>
             </w:r>
             <w:r>
               <w:rPr>
@@ -2544,7 +2587,35 @@
         <w:rPr>
           <w:rFonts w:asciiTheme="majorHAnsi" w:hAnsiTheme="majorHAnsi"/>
         </w:rPr>
-        <w:t xml:space="preserve">Het spel is een turn based strategy game. </w:t>
+        <w:t xml:space="preserve">Het spel is een turn </w:t>
+      </w:r>
+      <w:proofErr w:type="spellStart"/>
+      <w:r>
+        <w:rPr>
+          <w:rFonts w:asciiTheme="majorHAnsi" w:hAnsiTheme="majorHAnsi"/>
+        </w:rPr>
+        <w:t>based</w:t>
+      </w:r>
+      <w:proofErr w:type="spellEnd"/>
+      <w:r>
+        <w:rPr>
+          <w:rFonts w:asciiTheme="majorHAnsi" w:hAnsiTheme="majorHAnsi"/>
+        </w:rPr>
+        <w:t xml:space="preserve"> </w:t>
+      </w:r>
+      <w:proofErr w:type="spellStart"/>
+      <w:r>
+        <w:rPr>
+          <w:rFonts w:asciiTheme="majorHAnsi" w:hAnsiTheme="majorHAnsi"/>
+        </w:rPr>
+        <w:t>strategy</w:t>
+      </w:r>
+      <w:proofErr w:type="spellEnd"/>
+      <w:r>
+        <w:rPr>
+          <w:rFonts w:asciiTheme="majorHAnsi" w:hAnsiTheme="majorHAnsi"/>
+        </w:rPr>
+        <w:t xml:space="preserve"> game. </w:t>
       </w:r>
       <w:r>
         <w:rPr>
@@ -2591,15 +2662,46 @@
         </w:rPr>
         <w:t xml:space="preserve">De naam van ons team komt van de vele </w:t>
       </w:r>
-      <w:r>
-        <w:rPr>
-          <w:rFonts w:asciiTheme="majorHAnsi" w:hAnsiTheme="majorHAnsi"/>
-        </w:rPr>
-        <w:t>errors die tijdens het hele project langs zijn gekomen. De uitleg van Microsoft van deze error is:</w:t>
-      </w:r>
-    </w:p>
-    <w:p>
-      <w:pPr>
+      <w:proofErr w:type="spellStart"/>
+      <w:r>
+        <w:rPr>
+          <w:rFonts w:asciiTheme="majorHAnsi" w:hAnsiTheme="majorHAnsi"/>
+        </w:rPr>
+        <w:t>errors</w:t>
+      </w:r>
+      <w:proofErr w:type="spellEnd"/>
+      <w:r>
+        <w:rPr>
+          <w:rFonts w:asciiTheme="majorHAnsi" w:hAnsiTheme="majorHAnsi"/>
+        </w:rPr>
+        <w:t xml:space="preserve"> die tijdens het hele project langs zijn gekomen. De uitleg van Microsoft van deze error is:</w:t>
+      </w:r>
+    </w:p>
+    <w:p>
+      <w:pPr>
+        <w:ind w:left="720"/>
+        <w:rPr>
+          <w:rFonts w:asciiTheme="majorHAnsi" w:hAnsiTheme="majorHAnsi"/>
+        </w:rPr>
+      </w:pPr>
+      <w:proofErr w:type="spellStart"/>
+      <w:r>
+        <w:rPr>
+          <w:rFonts w:asciiTheme="majorHAnsi" w:hAnsiTheme="majorHAnsi"/>
+        </w:rPr>
+        <w:t>Fatal</w:t>
+      </w:r>
+      <w:proofErr w:type="spellEnd"/>
+      <w:r>
+        <w:rPr>
+          <w:rFonts w:asciiTheme="majorHAnsi" w:hAnsiTheme="majorHAnsi"/>
+        </w:rPr>
+        <w:t xml:space="preserve"> Error C1003</w:t>
+      </w:r>
+    </w:p>
+    <w:p>
+      <w:pPr>
+        <w:ind w:left="720"/>
         <w:rPr>
           <w:rFonts w:asciiTheme="majorHAnsi" w:hAnsiTheme="majorHAnsi"/>
           <w:lang w:val="en-US"/>
@@ -2610,11 +2712,12 @@
           <w:rFonts w:asciiTheme="majorHAnsi" w:hAnsiTheme="majorHAnsi"/>
           <w:lang w:val="en-US"/>
         </w:rPr>
-        <w:t>Fatal Error C1003</w:t>
-      </w:r>
-    </w:p>
-    <w:p>
-      <w:pPr>
+        <w:t>Visual Studio 2015</w:t>
+      </w:r>
+    </w:p>
+    <w:p>
+      <w:pPr>
+        <w:ind w:left="720"/>
         <w:rPr>
           <w:rFonts w:asciiTheme="majorHAnsi" w:hAnsiTheme="majorHAnsi"/>
           <w:lang w:val="en-US"/>
@@ -2625,77 +2728,164 @@
           <w:rFonts w:asciiTheme="majorHAnsi" w:hAnsiTheme="majorHAnsi"/>
           <w:lang w:val="en-US"/>
         </w:rPr>
-        <w:t>Visual Studio 2015</w:t>
-      </w:r>
-    </w:p>
-    <w:p>
-      <w:pPr>
+        <w:t>error count exceeds number; stopping compilation</w:t>
+      </w:r>
+    </w:p>
+    <w:p>
+      <w:pPr>
+        <w:ind w:left="720"/>
+        <w:rPr>
+          <w:rFonts w:asciiTheme="majorHAnsi" w:hAnsiTheme="majorHAnsi"/>
+        </w:rPr>
+      </w:pPr>
+      <w:r>
         <w:rPr>
           <w:rFonts w:asciiTheme="majorHAnsi" w:hAnsiTheme="majorHAnsi"/>
           <w:lang w:val="en-US"/>
         </w:rPr>
-      </w:pPr>
-    </w:p>
-    <w:p>
-      <w:pPr>
+        <w:t xml:space="preserve">Errors in the program are too numerous to allow recovery. </w:t>
+      </w:r>
+      <w:r>
+        <w:rPr>
+          <w:rFonts w:asciiTheme="majorHAnsi" w:hAnsiTheme="majorHAnsi"/>
+        </w:rPr>
+        <w:t xml:space="preserve">The compiler must </w:t>
+      </w:r>
+      <w:proofErr w:type="spellStart"/>
+      <w:r>
+        <w:rPr>
+          <w:rFonts w:asciiTheme="majorHAnsi" w:hAnsiTheme="majorHAnsi"/>
+        </w:rPr>
+        <w:t>terminate</w:t>
+      </w:r>
+      <w:proofErr w:type="spellEnd"/>
+      <w:r>
+        <w:rPr>
+          <w:rFonts w:asciiTheme="majorHAnsi" w:hAnsiTheme="majorHAnsi"/>
+        </w:rPr>
+        <w:t>.</w:t>
+      </w:r>
+      <w:r>
         <w:rPr>
           <w:rFonts w:asciiTheme="majorHAnsi" w:hAnsiTheme="majorHAnsi"/>
           <w:lang w:val="en-US"/>
         </w:rPr>
-      </w:pPr>
+        <w:fldChar w:fldCharType="begin"/>
+      </w:r>
+      <w:r>
+        <w:rPr>
+          <w:rFonts w:asciiTheme="majorHAnsi" w:hAnsiTheme="majorHAnsi"/>
+        </w:rPr>
+        <w:instrText xml:space="preserve"> ADDIN EN.CITE &lt;EndNote&gt;&lt;Cite&gt;&lt;Author&gt;Microsoft&lt;/Author&gt;&lt;Year&gt;2015&lt;/Year&gt;&lt;RecNum&gt;3&lt;/RecNum&gt;&lt;DisplayText&gt;(Microsoft, 2015)&lt;/DisplayText&gt;&lt;record&gt;&lt;rec-number&gt;3&lt;/rec-number&gt;&lt;foreign-keys&gt;&lt;key app="EN" db-id="wv50dzr59wzs2qe50xspvarae99p2w0e9f0v" timestamp="1446487423"&gt;3&lt;/key&gt;&lt;/foreign-keys&gt;&lt;ref-type name="Web Page"&gt;12&lt;/ref-type&gt;&lt;contributors&gt;&lt;authors&gt;&lt;author&gt;Microsoft&lt;/author&gt;&lt;/authors&gt;&lt;/contributors&gt;&lt;titles&gt;&lt;/titles&gt;&lt;dates&gt;&lt;year&gt;2015&lt;/year&gt;&lt;/dates&gt;&lt;publisher&gt;Microsoft Developer Network&lt;/publisher&gt;&lt;urls&gt;&lt;related-urls&gt;&lt;url&gt;https://msdn.microsoft.com/en-us/library/yeky0a1w.aspx&lt;/url&gt;&lt;/related-urls&gt;&lt;/urls&gt;&lt;language&gt;English&lt;/language&gt;&lt;/record&gt;&lt;/Cite&gt;&lt;/EndNote&gt;</w:instrText>
+      </w:r>
       <w:r>
         <w:rPr>
           <w:rFonts w:asciiTheme="majorHAnsi" w:hAnsiTheme="majorHAnsi"/>
           <w:lang w:val="en-US"/>
         </w:rPr>
-        <w:t>error count exceeds number; stopping compilation</w:t>
-      </w:r>
-    </w:p>
-    <w:p>
-      <w:pPr>
+        <w:fldChar w:fldCharType="separate"/>
+      </w:r>
+      <w:r>
+        <w:rPr>
+          <w:rFonts w:asciiTheme="majorHAnsi" w:hAnsiTheme="majorHAnsi"/>
+          <w:noProof/>
+        </w:rPr>
+        <w:t>(</w:t>
+      </w:r>
+      <w:hyperlink w:anchor="_ENREF_3" w:tooltip="Microsoft, 2015 #3" w:history="1">
+        <w:r>
+          <w:rPr>
+            <w:rFonts w:asciiTheme="majorHAnsi" w:hAnsiTheme="majorHAnsi"/>
+            <w:noProof/>
+          </w:rPr>
+          <w:t>Microsoft, 2015</w:t>
+        </w:r>
+      </w:hyperlink>
+      <w:r>
+        <w:rPr>
+          <w:rFonts w:asciiTheme="majorHAnsi" w:hAnsiTheme="majorHAnsi"/>
+          <w:noProof/>
+        </w:rPr>
+        <w:t>)</w:t>
+      </w:r>
+      <w:r>
         <w:rPr>
           <w:rFonts w:asciiTheme="majorHAnsi" w:hAnsiTheme="majorHAnsi"/>
           <w:lang w:val="en-US"/>
         </w:rPr>
-      </w:pPr>
-    </w:p>
-    <w:p>
-      <w:pPr>
-        <w:rPr>
-          <w:rFonts w:asciiTheme="majorHAnsi" w:hAnsiTheme="majorHAnsi"/>
-        </w:rPr>
-      </w:pPr>
-      <w:r>
-        <w:rPr>
-          <w:rFonts w:asciiTheme="majorHAnsi" w:hAnsiTheme="majorHAnsi"/>
-          <w:lang w:val="en-US"/>
-        </w:rPr>
-        <w:t xml:space="preserve">Errors in the program are too numerous to allow recovery. </w:t>
-      </w:r>
-      <w:r>
-        <w:rPr>
-          <w:rFonts w:asciiTheme="majorHAnsi" w:hAnsiTheme="majorHAnsi"/>
-        </w:rPr>
-        <w:t>The compiler must terminate.</w:t>
-      </w:r>
-    </w:p>
-    <w:p>
-      <w:pPr>
-        <w:rPr>
-          <w:rFonts w:asciiTheme="majorHAnsi" w:hAnsiTheme="majorHAnsi"/>
-        </w:rPr>
-      </w:pPr>
-    </w:p>
-    <w:p>
-      <w:pPr>
-        <w:spacing w:after="200" w:line="276" w:lineRule="auto"/>
-        <w:rPr>
-          <w:rFonts w:asciiTheme="majorHAnsi" w:hAnsiTheme="majorHAnsi" w:cs="Arial"/>
-        </w:rPr>
-      </w:pPr>
-      <w:r>
-        <w:rPr>
-          <w:rFonts w:asciiTheme="majorHAnsi" w:hAnsiTheme="majorHAnsi" w:cs="Arial"/>
+        <w:fldChar w:fldCharType="end"/>
+      </w:r>
+      <w:r>
+        <w:rPr>
+          <w:rFonts w:asciiTheme="majorHAnsi" w:hAnsiTheme="majorHAnsi"/>
+        </w:rPr>
+        <w:t xml:space="preserve"> </w:t>
+      </w:r>
+    </w:p>
+    <w:p>
+      <w:pPr>
+        <w:rPr>
+          <w:rFonts w:asciiTheme="majorHAnsi" w:hAnsiTheme="majorHAnsi"/>
+        </w:rPr>
+      </w:pPr>
+      <w:r>
+        <w:rPr>
+          <w:rFonts w:asciiTheme="majorHAnsi" w:hAnsiTheme="majorHAnsi"/>
+        </w:rPr>
+        <w:t xml:space="preserve">Doel van dit verslag is </w:t>
+      </w:r>
+      <w:r>
+        <w:rPr>
+          <w:rFonts w:asciiTheme="majorHAnsi" w:hAnsiTheme="majorHAnsi"/>
+        </w:rPr>
+        <w:t xml:space="preserve">als overdracht document te fungeren. Hierdoor </w:t>
+      </w:r>
+      <w:r>
+        <w:rPr>
+          <w:rFonts w:asciiTheme="majorHAnsi" w:hAnsiTheme="majorHAnsi"/>
+          <w:highlight w:val="yellow"/>
+        </w:rPr>
+        <w:t>… nog wat te bedenken…</w:t>
+      </w:r>
+    </w:p>
+    <w:p>
+      <w:pPr>
+        <w:pStyle w:val="Geenafstand"/>
+        <w:rPr>
+          <w:rFonts w:asciiTheme="majorHAnsi" w:hAnsiTheme="majorHAnsi"/>
+          <w:lang w:val="nl-NL"/>
+        </w:rPr>
+      </w:pPr>
+    </w:p>
+    <w:p>
+      <w:pPr>
+        <w:pStyle w:val="Geenafstand"/>
+        <w:rPr>
+          <w:rFonts w:asciiTheme="majorHAnsi" w:hAnsiTheme="majorHAnsi"/>
+          <w:lang w:val="nl-NL"/>
+        </w:rPr>
+      </w:pPr>
+      <w:r>
+        <w:rPr>
+          <w:rFonts w:asciiTheme="majorHAnsi" w:hAnsiTheme="majorHAnsi"/>
+          <w:highlight w:val="yellow"/>
+          <w:lang w:val="nl-NL"/>
+        </w:rPr>
+        <w:t>Nog een stukje schrijven over wat er allemaal in dit document staat.</w:t>
+      </w:r>
+    </w:p>
+    <w:p>
+      <w:pPr>
+        <w:pStyle w:val="Geenafstand"/>
+        <w:rPr>
+          <w:rFonts w:asciiTheme="majorHAnsi" w:hAnsiTheme="majorHAnsi"/>
+          <w:lang w:val="nl-NL"/>
+        </w:rPr>
+      </w:pPr>
+      <w:r>
+        <w:rPr>
+          <w:rFonts w:asciiTheme="majorHAnsi" w:hAnsiTheme="majorHAnsi"/>
+          <w:lang w:val="nl-NL"/>
         </w:rPr>
         <w:br w:type="page"/>
       </w:r>
@@ -2717,22 +2907,35 @@
     </w:p>
     <w:p>
       <w:pPr>
-        <w:jc w:val="both"/>
-        <w:rPr>
-          <w:rFonts w:asciiTheme="majorHAnsi" w:hAnsiTheme="majorHAnsi"/>
-        </w:rPr>
-      </w:pPr>
-      <w:r>
-        <w:rPr>
-          <w:rFonts w:asciiTheme="majorHAnsi" w:hAnsiTheme="majorHAnsi"/>
-        </w:rPr>
-        <w:t>WAILA</w:t>
-      </w:r>
-      <w:r>
-        <w:rPr>
-          <w:rFonts w:asciiTheme="majorHAnsi" w:hAnsiTheme="majorHAnsi"/>
-        </w:rPr>
-        <w:t xml:space="preserve"> WAAR IS DIT STUK?</w:t>
+        <w:rPr>
+          <w:rFonts w:asciiTheme="majorHAnsi" w:hAnsiTheme="majorHAnsi"/>
+        </w:rPr>
+      </w:pPr>
+      <w:r>
+        <w:rPr>
+          <w:rFonts w:asciiTheme="majorHAnsi" w:hAnsiTheme="majorHAnsi"/>
+        </w:rPr>
+        <w:t>In dit hoofdstuk zal het game design do</w:t>
+      </w:r>
+      <w:r>
+        <w:rPr>
+          <w:rFonts w:asciiTheme="majorHAnsi" w:hAnsiTheme="majorHAnsi"/>
+        </w:rPr>
+        <w:t xml:space="preserve">cument kort worden behandeld. </w:t>
+      </w:r>
+      <w:bookmarkStart w:id="5" w:name="_GoBack"/>
+      <w:bookmarkEnd w:id="5"/>
+    </w:p>
+    <w:p>
+      <w:pPr>
+        <w:pStyle w:val="Kop2"/>
+        <w:numPr>
+          <w:ilvl w:val="1"/>
+          <w:numId w:val="5"/>
+        </w:numPr>
+      </w:pPr>
+      <w:r>
+        <w:t>Samenvatting Game Design Document</w:t>
       </w:r>
     </w:p>
     <w:p>
@@ -2745,6 +2948,238 @@
       <w:r>
         <w:rPr>
           <w:rFonts w:asciiTheme="majorHAnsi" w:hAnsiTheme="majorHAnsi"/>
+        </w:rPr>
+        <w:t xml:space="preserve">In de game design document </w:t>
+      </w:r>
+      <w:r>
+        <w:rPr>
+          <w:rFonts w:asciiTheme="majorHAnsi" w:hAnsiTheme="majorHAnsi"/>
+        </w:rPr>
+        <w:t xml:space="preserve">worden de </w:t>
+      </w:r>
+      <w:r>
+        <w:rPr>
+          <w:rFonts w:asciiTheme="majorHAnsi" w:hAnsiTheme="majorHAnsi"/>
+        </w:rPr>
+        <w:t>belangrijkste aspecten van het spel</w:t>
+      </w:r>
+      <w:r>
+        <w:rPr>
+          <w:rFonts w:asciiTheme="majorHAnsi" w:hAnsiTheme="majorHAnsi"/>
+        </w:rPr>
+        <w:t xml:space="preserve"> besproken</w:t>
+      </w:r>
+      <w:r>
+        <w:rPr>
+          <w:rFonts w:asciiTheme="majorHAnsi" w:hAnsiTheme="majorHAnsi"/>
+        </w:rPr>
+        <w:t xml:space="preserve">. Er is gekozen voor een top-down view turn </w:t>
+      </w:r>
+      <w:proofErr w:type="spellStart"/>
+      <w:r>
+        <w:rPr>
+          <w:rFonts w:asciiTheme="majorHAnsi" w:hAnsiTheme="majorHAnsi"/>
+        </w:rPr>
+        <w:t>based</w:t>
+      </w:r>
+      <w:proofErr w:type="spellEnd"/>
+      <w:r>
+        <w:rPr>
+          <w:rFonts w:asciiTheme="majorHAnsi" w:hAnsiTheme="majorHAnsi"/>
+        </w:rPr>
+        <w:t xml:space="preserve"> game.  Dit </w:t>
+      </w:r>
+      <w:r>
+        <w:rPr>
+          <w:rFonts w:asciiTheme="majorHAnsi" w:hAnsiTheme="majorHAnsi"/>
+        </w:rPr>
+        <w:t xml:space="preserve">betekend </w:t>
+      </w:r>
+      <w:r>
+        <w:rPr>
+          <w:rFonts w:asciiTheme="majorHAnsi" w:hAnsiTheme="majorHAnsi"/>
+        </w:rPr>
+        <w:t xml:space="preserve">dat om de beurt maar één speler de beurt krijgt om zijn acties uit te voeren. Het spel bestaat uit een speelveld. </w:t>
+      </w:r>
+      <w:r>
+        <w:rPr>
+          <w:rFonts w:asciiTheme="majorHAnsi" w:hAnsiTheme="majorHAnsi"/>
+        </w:rPr>
+        <w:t>De basissen van de verschillende spelers zijn tegenover elkaar geplaatst aan de buitenzijde van het speelveld</w:t>
+      </w:r>
+      <w:r>
+        <w:rPr>
+          <w:rFonts w:asciiTheme="majorHAnsi" w:hAnsiTheme="majorHAnsi"/>
+        </w:rPr>
+        <w:t xml:space="preserve">.  In het midden van de het speelveld staat het </w:t>
+      </w:r>
+      <w:proofErr w:type="spellStart"/>
+      <w:r>
+        <w:rPr>
+          <w:rFonts w:asciiTheme="majorHAnsi" w:hAnsiTheme="majorHAnsi"/>
+        </w:rPr>
+        <w:t>central</w:t>
+      </w:r>
+      <w:proofErr w:type="spellEnd"/>
+      <w:r>
+        <w:rPr>
+          <w:rFonts w:asciiTheme="majorHAnsi" w:hAnsiTheme="majorHAnsi"/>
+        </w:rPr>
+        <w:t xml:space="preserve"> point waarmee punten mee kan worden verzameld om het spel te kunnen winnen. </w:t>
+      </w:r>
+    </w:p>
+    <w:p>
+      <w:pPr>
+        <w:spacing w:after="200" w:line="276" w:lineRule="auto"/>
+        <w:rPr>
+          <w:rFonts w:asciiTheme="majorHAnsi" w:hAnsiTheme="majorHAnsi"/>
+        </w:rPr>
+      </w:pPr>
+      <w:r>
+        <w:rPr>
+          <w:rFonts w:asciiTheme="majorHAnsi" w:hAnsiTheme="majorHAnsi"/>
+        </w:rPr>
+        <w:t xml:space="preserve">Bij het starten van het spel zullen beide spelers een startkapitaal krijgen. Elk speler krijgt ook een standaard set van units </w:t>
+      </w:r>
+      <w:r>
+        <w:rPr>
+          <w:rFonts w:asciiTheme="majorHAnsi" w:hAnsiTheme="majorHAnsi"/>
+        </w:rPr>
+        <w:t>tot zijn beschikking. De speler kan van het geld wat verdiend word in het spel en van het startkapitaal verschillende units kopen. De speler kan zijn eigen units besturen. bijvoorbeeld</w:t>
+      </w:r>
+      <w:r>
+        <w:rPr>
+          <w:rFonts w:asciiTheme="majorHAnsi" w:hAnsiTheme="majorHAnsi"/>
+        </w:rPr>
+        <w:t xml:space="preserve"> het laten lopen of het aanvallen van andere units. Er zijn verschillende soorten units beschikbaar in het spel. Elk soort unit heeft zijn eigen unieke krachten die kan worden uitgevoerd. Om nieuwe units te kunnen maken is een </w:t>
+      </w:r>
+      <w:proofErr w:type="spellStart"/>
+      <w:r>
+        <w:rPr>
+          <w:rFonts w:asciiTheme="majorHAnsi" w:hAnsiTheme="majorHAnsi"/>
+        </w:rPr>
+        <w:t>factory</w:t>
+      </w:r>
+      <w:proofErr w:type="spellEnd"/>
+      <w:r>
+        <w:rPr>
+          <w:rFonts w:asciiTheme="majorHAnsi" w:hAnsiTheme="majorHAnsi"/>
+        </w:rPr>
+        <w:t xml:space="preserve"> verreist. Geld k</w:t>
+      </w:r>
+      <w:r>
+        <w:rPr>
+          <w:rFonts w:asciiTheme="majorHAnsi" w:hAnsiTheme="majorHAnsi"/>
+        </w:rPr>
+        <w:t>an verzameld worden</w:t>
+      </w:r>
+      <w:r>
+        <w:rPr>
+          <w:rFonts w:asciiTheme="majorHAnsi" w:hAnsiTheme="majorHAnsi"/>
+        </w:rPr>
+        <w:t xml:space="preserve"> </w:t>
+      </w:r>
+      <w:r>
+        <w:rPr>
+          <w:rFonts w:asciiTheme="majorHAnsi" w:hAnsiTheme="majorHAnsi"/>
+        </w:rPr>
+        <w:t xml:space="preserve">met </w:t>
+      </w:r>
+      <w:r>
+        <w:rPr>
+          <w:rFonts w:asciiTheme="majorHAnsi" w:hAnsiTheme="majorHAnsi"/>
+        </w:rPr>
+        <w:t>unit</w:t>
+      </w:r>
+      <w:r>
+        <w:rPr>
+          <w:rFonts w:asciiTheme="majorHAnsi" w:hAnsiTheme="majorHAnsi"/>
+        </w:rPr>
+        <w:t>s</w:t>
+      </w:r>
+      <w:r>
+        <w:rPr>
+          <w:rFonts w:asciiTheme="majorHAnsi" w:hAnsiTheme="majorHAnsi"/>
+        </w:rPr>
+        <w:t xml:space="preserve"> bij een resourcepoint. De resourcepoint zal op een willekeurplek in het speelveld staan die beschikbaar zal zijn voor beide spelers.</w:t>
+      </w:r>
+    </w:p>
+    <w:p>
+      <w:pPr>
+        <w:spacing w:after="200" w:line="276" w:lineRule="auto"/>
+        <w:rPr>
+          <w:rFonts w:asciiTheme="majorHAnsi" w:hAnsiTheme="majorHAnsi"/>
+        </w:rPr>
+      </w:pPr>
+      <w:r>
+        <w:rPr>
+          <w:rFonts w:asciiTheme="majorHAnsi" w:hAnsiTheme="majorHAnsi"/>
+        </w:rPr>
+        <w:t xml:space="preserve">De winconditie is bereikt wanneer de basis van een speler is vernietigd of wanneer een speler genoeg punten heeft verzameld door lang genoeg in het </w:t>
+      </w:r>
+      <w:proofErr w:type="spellStart"/>
+      <w:r>
+        <w:rPr>
+          <w:rFonts w:asciiTheme="majorHAnsi" w:hAnsiTheme="majorHAnsi"/>
+        </w:rPr>
+        <w:t>central</w:t>
+      </w:r>
+      <w:proofErr w:type="spellEnd"/>
+      <w:r>
+        <w:rPr>
+          <w:rFonts w:asciiTheme="majorHAnsi" w:hAnsiTheme="majorHAnsi"/>
+        </w:rPr>
+        <w:t xml:space="preserve"> points te gaan staan.</w:t>
+      </w:r>
+    </w:p>
+    <w:p>
+      <w:pPr>
+        <w:pStyle w:val="Kop2"/>
+        <w:numPr>
+          <w:ilvl w:val="1"/>
+          <w:numId w:val="5"/>
+        </w:numPr>
+      </w:pPr>
+      <w:r>
+        <w:t>Gemaakte keuzen</w:t>
+      </w:r>
+    </w:p>
+    <w:p>
+      <w:pPr>
+        <w:pStyle w:val="Geenafstand"/>
+        <w:rPr>
+          <w:rFonts w:asciiTheme="majorHAnsi" w:hAnsiTheme="majorHAnsi"/>
+        </w:rPr>
+      </w:pPr>
+    </w:p>
+    <w:p>
+      <w:pPr>
+        <w:pStyle w:val="Geenafstand"/>
+        <w:rPr>
+          <w:rFonts w:asciiTheme="majorHAnsi" w:hAnsiTheme="majorHAnsi"/>
+          <w:lang w:val="nl-NL"/>
+        </w:rPr>
+      </w:pPr>
+      <w:proofErr w:type="spellStart"/>
+      <w:r>
+        <w:rPr>
+          <w:rFonts w:asciiTheme="majorHAnsi" w:hAnsiTheme="majorHAnsi"/>
+          <w:lang w:val="nl-NL"/>
+        </w:rPr>
+        <w:t>Waila</w:t>
+      </w:r>
+      <w:proofErr w:type="spellEnd"/>
+      <w:r>
+        <w:rPr>
+          <w:rFonts w:asciiTheme="majorHAnsi" w:hAnsiTheme="majorHAnsi"/>
+          <w:lang w:val="nl-NL"/>
+        </w:rPr>
+        <w:t xml:space="preserve"> schrijft hier nog wat over</w:t>
+      </w:r>
+      <w:r>
+        <w:rPr>
+          <w:rFonts w:asciiTheme="majorHAnsi" w:hAnsiTheme="majorHAnsi"/>
+          <w:lang w:val="nl-NL"/>
         </w:rPr>
         <w:br w:type="page"/>
       </w:r>
@@ -2758,12 +3193,12 @@
         </w:numPr>
         <w:jc w:val="both"/>
       </w:pPr>
-      <w:bookmarkStart w:id="5" w:name="_Toc434245711"/>
+      <w:bookmarkStart w:id="6" w:name="_Toc434245711"/>
       <w:r>
         <w:lastRenderedPageBreak/>
         <w:t>Technisch ontwerp</w:t>
       </w:r>
-      <w:bookmarkEnd w:id="5"/>
+      <w:bookmarkEnd w:id="6"/>
     </w:p>
     <w:p>
       <w:pPr>
@@ -2777,14 +3212,14 @@
           <w:rFonts w:cs="Arial"/>
         </w:rPr>
       </w:pPr>
-      <w:bookmarkStart w:id="6" w:name="_Toc434245712"/>
+      <w:bookmarkStart w:id="7" w:name="_Toc434245712"/>
       <w:r>
         <w:rPr>
           <w:rFonts w:cs="Arial"/>
         </w:rPr>
         <w:t>Architectuur</w:t>
       </w:r>
-      <w:bookmarkEnd w:id="6"/>
+      <w:bookmarkEnd w:id="7"/>
       <w:r>
         <w:rPr>
           <w:rFonts w:cs="Arial"/>
@@ -2812,8 +3247,8 @@
           <w:rFonts w:cs="Arial"/>
         </w:rPr>
       </w:pPr>
-      <w:bookmarkStart w:id="7" w:name="_Toc415668919"/>
       <w:bookmarkStart w:id="8" w:name="_Toc434245713"/>
+      <w:bookmarkStart w:id="9" w:name="_Toc415668919"/>
       <w:r>
         <w:rPr>
           <w:rFonts w:cs="Arial"/>
@@ -2827,7 +3262,7 @@
         </w:rPr>
         <w:t xml:space="preserve"> </w:t>
       </w:r>
-      <w:bookmarkEnd w:id="7"/>
+      <w:bookmarkEnd w:id="9"/>
     </w:p>
     <w:p>
       <w:pPr>
@@ -2867,12 +3302,14 @@
           <w:rFonts w:cs="Arial"/>
         </w:rPr>
       </w:pPr>
+      <w:proofErr w:type="spellStart"/>
       <w:r>
         <w:rPr>
           <w:rFonts w:cs="Arial"/>
         </w:rPr>
         <w:t>Player</w:t>
       </w:r>
+      <w:proofErr w:type="spellEnd"/>
     </w:p>
     <w:p>
       <w:pPr>
@@ -2945,12 +3382,14 @@
           <w:rFonts w:cs="Arial"/>
         </w:rPr>
       </w:pPr>
+      <w:proofErr w:type="spellStart"/>
       <w:r>
         <w:rPr>
           <w:rFonts w:cs="Arial"/>
         </w:rPr>
         <w:t>Drawable</w:t>
       </w:r>
+      <w:proofErr w:type="spellEnd"/>
     </w:p>
     <w:p>
       <w:pPr>
@@ -2982,12 +3421,12 @@
         </w:numPr>
         <w:jc w:val="both"/>
       </w:pPr>
-      <w:bookmarkStart w:id="9" w:name="_Toc434245714"/>
+      <w:bookmarkStart w:id="10" w:name="_Toc434245714"/>
       <w:r>
         <w:lastRenderedPageBreak/>
         <w:t>Realisatie</w:t>
       </w:r>
-      <w:bookmarkEnd w:id="9"/>
+      <w:bookmarkEnd w:id="10"/>
     </w:p>
     <w:p>
       <w:pPr>
@@ -3018,11 +3457,11 @@
         </w:numPr>
         <w:jc w:val="both"/>
       </w:pPr>
-      <w:bookmarkStart w:id="10" w:name="_Toc434245715"/>
+      <w:bookmarkStart w:id="11" w:name="_Toc434245715"/>
       <w:r>
         <w:t>Software</w:t>
       </w:r>
-      <w:bookmarkEnd w:id="10"/>
+      <w:bookmarkEnd w:id="11"/>
       <w:r>
         <w:t xml:space="preserve"> </w:t>
       </w:r>
@@ -3106,11 +3545,19 @@
         </w:rPr>
         <w:t xml:space="preserve">gebruikt voor het schrijven van de code van </w:t>
       </w:r>
-      <w:r>
-        <w:rPr>
-          <w:rFonts w:asciiTheme="majorHAnsi" w:hAnsiTheme="majorHAnsi"/>
-        </w:rPr>
-        <w:t>van de game</w:t>
+      <w:proofErr w:type="spellStart"/>
+      <w:r>
+        <w:rPr>
+          <w:rFonts w:asciiTheme="majorHAnsi" w:hAnsiTheme="majorHAnsi"/>
+        </w:rPr>
+        <w:t>van</w:t>
+      </w:r>
+      <w:proofErr w:type="spellEnd"/>
+      <w:r>
+        <w:rPr>
+          <w:rFonts w:asciiTheme="majorHAnsi" w:hAnsiTheme="majorHAnsi"/>
+        </w:rPr>
+        <w:t xml:space="preserve"> de game</w:t>
       </w:r>
       <w:r>
         <w:rPr>
@@ -3122,7 +3569,21 @@
         <w:rPr>
           <w:rFonts w:asciiTheme="majorHAnsi" w:hAnsiTheme="majorHAnsi"/>
         </w:rPr>
-        <w:t>Visual Studio is een programmeerontwikkelomgeving van Microsoft. Het biedt een complete set ontwikkelingstools om computerprogramma's in diverse programmeertalen. De taal die bij de realisatie van Big Little Wargame is gebruikt is C++.</w:t>
+        <w:t xml:space="preserve">Visual Studio is een programmeerontwikkelomgeving van Microsoft. Het biedt een complete set ontwikkelingstools om computerprogramma's in diverse programmeertalen. De taal die bij de realisatie van Big Little </w:t>
+      </w:r>
+      <w:proofErr w:type="spellStart"/>
+      <w:r>
+        <w:rPr>
+          <w:rFonts w:asciiTheme="majorHAnsi" w:hAnsiTheme="majorHAnsi"/>
+        </w:rPr>
+        <w:t>Wargame</w:t>
+      </w:r>
+      <w:proofErr w:type="spellEnd"/>
+      <w:r>
+        <w:rPr>
+          <w:rFonts w:asciiTheme="majorHAnsi" w:hAnsiTheme="majorHAnsi"/>
+        </w:rPr>
+        <w:t xml:space="preserve"> is gebruikt is C++.</w:t>
       </w:r>
       <w:r>
         <w:rPr>
@@ -3159,20 +3620,42 @@
         <w:rPr>
           <w:rFonts w:asciiTheme="majorHAnsi" w:hAnsiTheme="majorHAnsi"/>
         </w:rPr>
-        <w:t xml:space="preserve">Simple and Fast Multimedia Library </w:t>
-      </w:r>
-      <w:r>
-        <w:rPr>
-          <w:rFonts w:asciiTheme="majorHAnsi" w:hAnsiTheme="majorHAnsi"/>
-        </w:rPr>
-        <w:t>(SFML) is een cross-platform software</w:t>
-      </w:r>
+        <w:t xml:space="preserve">Simple </w:t>
+      </w:r>
+      <w:proofErr w:type="spellStart"/>
+      <w:r>
+        <w:rPr>
+          <w:rFonts w:asciiTheme="majorHAnsi" w:hAnsiTheme="majorHAnsi"/>
+        </w:rPr>
+        <w:t>and</w:t>
+      </w:r>
+      <w:proofErr w:type="spellEnd"/>
       <w:r>
         <w:rPr>
           <w:rFonts w:asciiTheme="majorHAnsi" w:hAnsiTheme="majorHAnsi"/>
         </w:rPr>
         <w:t xml:space="preserve"> </w:t>
       </w:r>
+      <w:proofErr w:type="spellStart"/>
+      <w:r>
+        <w:rPr>
+          <w:rFonts w:asciiTheme="majorHAnsi" w:hAnsiTheme="majorHAnsi"/>
+        </w:rPr>
+        <w:t>Fast</w:t>
+      </w:r>
+      <w:proofErr w:type="spellEnd"/>
+      <w:r>
+        <w:rPr>
+          <w:rFonts w:asciiTheme="majorHAnsi" w:hAnsiTheme="majorHAnsi"/>
+        </w:rPr>
+        <w:t xml:space="preserve"> Multimedia Library (SFML) is een cross-platform software</w:t>
+      </w:r>
+      <w:r>
+        <w:rPr>
+          <w:rFonts w:asciiTheme="majorHAnsi" w:hAnsiTheme="majorHAnsi"/>
+        </w:rPr>
+        <w:t xml:space="preserve"> </w:t>
+      </w:r>
       <w:r>
         <w:rPr>
           <w:rFonts w:asciiTheme="majorHAnsi" w:hAnsiTheme="majorHAnsi"/>
@@ -3219,7 +3702,7 @@
         <w:rPr>
           <w:rFonts w:asciiTheme="majorHAnsi" w:hAnsiTheme="majorHAnsi"/>
         </w:rPr>
-        <w:instrText xml:space="preserve"> ADDIN EN.CITE &lt;EndNote&gt;&lt;Cite&gt;&lt;Author&gt;Gomila&lt;/Author&gt;&lt;Year&gt;2015&lt;/Year&gt;&lt;RecNum&gt;2&lt;/RecNum&gt;&lt;DisplayText&gt;(Gomila, 2015)&lt;/DisplayText&gt;&lt;record&gt;&lt;rec-number&gt;2&lt;/rec-number&gt;&lt;foreign-keys&gt;&lt;key app="EN" db-id="wv50dzr59wzs2qe50xspvarae99p2w0e9f0v" timestamp="1446470939"&gt;2&lt;/key&gt;&lt;/foreign-keys&gt;&lt;ref-type name="Journal Article"&gt;17&lt;/ref-type&gt;&lt;contributors&gt;&lt;authors&gt;&lt;author&gt;Laurent Gomila&lt;/author&gt;&lt;/authors&gt;&lt;/contributors&gt;&lt;titles&gt;&lt;title&gt;SFML (Simple and Fast Multimedia Library)&lt;/title&gt;&lt;/titles&gt;&lt;dates&gt;&lt;year&gt;2015&lt;/year&gt;&lt;/dates&gt;&lt;urls&gt;&lt;related-urls&gt;&lt;url&gt;http://www.sfml-dev.org&lt;/url&gt;&lt;/related-urls&gt;&lt;/urls&gt;&lt;/record&gt;&lt;/Cite&gt;&lt;/EndNote&gt;</w:instrText>
+        <w:instrText xml:space="preserve"> ADDIN EN.CITE &lt;EndNote&gt;&lt;Cite&gt;&lt;Author&gt;Gomila&lt;/Author&gt;&lt;Year&gt;2015&lt;/Year&gt;&lt;RecNum&gt;2&lt;/RecNum&gt;&lt;DisplayText&gt;(Gomila, 2015)&lt;/DisplayText&gt;&lt;record&gt;&lt;rec-number&gt;2&lt;/rec-number&gt;&lt;foreign-keys&gt;&lt;key app="EN" db-id="wv50dzr59wzs2qe50xspvarae99p2w0e9f0v" timestamp="1446470939"&gt;2&lt;/key&gt;&lt;/foreign-keys&gt;&lt;ref-type name="Web Page"&gt;12&lt;/ref-type&gt;&lt;contributors&gt;&lt;authors&gt;&lt;author&gt;Laurent Gomila&lt;/author&gt;&lt;/authors&gt;&lt;/contributors&gt;&lt;titles&gt;&lt;title&gt;SFML (Simple and Fast Multimedia Library)&lt;/title&gt;&lt;/titles&gt;&lt;dates&gt;&lt;year&gt;2015&lt;/year&gt;&lt;/dates&gt;&lt;urls&gt;&lt;related-urls&gt;&lt;url&gt;http://www.sfml-dev.org&lt;/url&gt;&lt;/related-urls&gt;&lt;/urls&gt;&lt;/record&gt;&lt;/Cite&gt;&lt;/EndNote&gt;</w:instrText>
       </w:r>
       <w:r>
         <w:rPr>
@@ -3278,9 +3761,27 @@
           <w:numId w:val="5"/>
         </w:numPr>
       </w:pPr>
-      <w:r>
-        <w:t>Softwares ideas modeler</w:t>
-      </w:r>
+      <w:proofErr w:type="spellStart"/>
+      <w:r>
+        <w:t>Softwares</w:t>
+      </w:r>
+      <w:proofErr w:type="spellEnd"/>
+      <w:r>
+        <w:t xml:space="preserve"> </w:t>
+      </w:r>
+      <w:proofErr w:type="spellStart"/>
+      <w:r>
+        <w:t>ideas</w:t>
+      </w:r>
+      <w:proofErr w:type="spellEnd"/>
+      <w:r>
+        <w:t xml:space="preserve"> </w:t>
+      </w:r>
+      <w:proofErr w:type="spellStart"/>
+      <w:r>
+        <w:t>modeler</w:t>
+      </w:r>
+      <w:proofErr w:type="spellEnd"/>
     </w:p>
     <w:p>
       <w:pPr>
@@ -3311,7 +3812,49 @@
         <w:rPr>
           <w:rFonts w:asciiTheme="majorHAnsi" w:hAnsiTheme="majorHAnsi"/>
         </w:rPr>
-        <w:t xml:space="preserve"> is tot stand gekomen met behulp van Softwares ideas modeler. In dit programma kan men verschillende diagrammen maken. Verder is het ondervonden als een </w:t>
+        <w:t xml:space="preserve"> is tot stand gekomen met behulp van </w:t>
+      </w:r>
+      <w:proofErr w:type="spellStart"/>
+      <w:r>
+        <w:rPr>
+          <w:rFonts w:asciiTheme="majorHAnsi" w:hAnsiTheme="majorHAnsi"/>
+        </w:rPr>
+        <w:t>Softwares</w:t>
+      </w:r>
+      <w:proofErr w:type="spellEnd"/>
+      <w:r>
+        <w:rPr>
+          <w:rFonts w:asciiTheme="majorHAnsi" w:hAnsiTheme="majorHAnsi"/>
+        </w:rPr>
+        <w:t xml:space="preserve"> </w:t>
+      </w:r>
+      <w:proofErr w:type="spellStart"/>
+      <w:r>
+        <w:rPr>
+          <w:rFonts w:asciiTheme="majorHAnsi" w:hAnsiTheme="majorHAnsi"/>
+        </w:rPr>
+        <w:t>ideas</w:t>
+      </w:r>
+      <w:proofErr w:type="spellEnd"/>
+      <w:r>
+        <w:rPr>
+          <w:rFonts w:asciiTheme="majorHAnsi" w:hAnsiTheme="majorHAnsi"/>
+        </w:rPr>
+        <w:t xml:space="preserve"> </w:t>
+      </w:r>
+      <w:proofErr w:type="spellStart"/>
+      <w:r>
+        <w:rPr>
+          <w:rFonts w:asciiTheme="majorHAnsi" w:hAnsiTheme="majorHAnsi"/>
+        </w:rPr>
+        <w:t>modeler</w:t>
+      </w:r>
+      <w:proofErr w:type="spellEnd"/>
+      <w:r>
+        <w:rPr>
+          <w:rFonts w:asciiTheme="majorHAnsi" w:hAnsiTheme="majorHAnsi"/>
+        </w:rPr>
+        <w:t xml:space="preserve">. In dit programma kan men verschillende diagrammen maken. Verder is het ondervonden als een </w:t>
       </w:r>
       <w:r>
         <w:rPr>
@@ -3412,12 +3955,14 @@
         </w:rPr>
         <w:t xml:space="preserve">een online Git </w:t>
       </w:r>
+      <w:proofErr w:type="spellStart"/>
       <w:r>
         <w:rPr>
           <w:rFonts w:asciiTheme="majorHAnsi" w:hAnsiTheme="majorHAnsi"/>
         </w:rPr>
         <w:t>repository</w:t>
       </w:r>
+      <w:proofErr w:type="spellEnd"/>
       <w:r>
         <w:rPr>
           <w:rFonts w:asciiTheme="majorHAnsi" w:hAnsiTheme="majorHAnsi"/>
@@ -3488,7 +4033,21 @@
         <w:rPr>
           <w:rFonts w:asciiTheme="majorHAnsi" w:hAnsiTheme="majorHAnsi"/>
         </w:rPr>
-        <w:t>verschillende documenten die voor dit project nodig zijn in de Git repository opgeslagen. Zo kan iedereen er bij en zijn ze uiteindelijk ook terug te vinden voor de klant.</w:t>
+        <w:t xml:space="preserve">verschillende documenten die voor dit project nodig zijn in de Git </w:t>
+      </w:r>
+      <w:proofErr w:type="spellStart"/>
+      <w:r>
+        <w:rPr>
+          <w:rFonts w:asciiTheme="majorHAnsi" w:hAnsiTheme="majorHAnsi"/>
+        </w:rPr>
+        <w:t>repository</w:t>
+      </w:r>
+      <w:proofErr w:type="spellEnd"/>
+      <w:r>
+        <w:rPr>
+          <w:rFonts w:asciiTheme="majorHAnsi" w:hAnsiTheme="majorHAnsi"/>
+        </w:rPr>
+        <w:t xml:space="preserve"> opgeslagen. Zo kan iedereen er bij en zijn ze uiteindelijk ook terug te vinden voor de klant.</w:t>
       </w:r>
     </w:p>
     <w:p>
@@ -3659,7 +4218,21 @@
         <w:rPr>
           <w:rFonts w:asciiTheme="majorHAnsi" w:hAnsiTheme="majorHAnsi"/>
         </w:rPr>
-        <w:t xml:space="preserve"> Documenten die ook voor de klant beschikbaar moeten zijn staan zoals eerder vernoemd ook in de Git repository.</w:t>
+        <w:t xml:space="preserve"> Documenten die ook voor de klant beschikbaar moeten zijn staan zoals eerder vernoemd ook in de Git </w:t>
+      </w:r>
+      <w:proofErr w:type="spellStart"/>
+      <w:r>
+        <w:rPr>
+          <w:rFonts w:asciiTheme="majorHAnsi" w:hAnsiTheme="majorHAnsi"/>
+        </w:rPr>
+        <w:t>repository</w:t>
+      </w:r>
+      <w:proofErr w:type="spellEnd"/>
+      <w:r>
+        <w:rPr>
+          <w:rFonts w:asciiTheme="majorHAnsi" w:hAnsiTheme="majorHAnsi"/>
+        </w:rPr>
+        <w:t>.</w:t>
       </w:r>
     </w:p>
     <w:p>
@@ -3717,11 +4290,11 @@
         </w:numPr>
         <w:jc w:val="both"/>
       </w:pPr>
-      <w:bookmarkStart w:id="11" w:name="_Toc434245716"/>
+      <w:bookmarkStart w:id="12" w:name="_Toc434245716"/>
       <w:r>
         <w:t>Planning</w:t>
       </w:r>
-      <w:bookmarkEnd w:id="11"/>
+      <w:bookmarkEnd w:id="12"/>
       <w:r>
         <w:t xml:space="preserve"> </w:t>
       </w:r>
@@ -3776,11 +4349,19 @@
           <w:rFonts w:asciiTheme="majorHAnsi" w:hAnsiTheme="majorHAnsi"/>
         </w:rPr>
       </w:pPr>
-      <w:r>
-        <w:rPr>
-          <w:rFonts w:asciiTheme="majorHAnsi" w:hAnsiTheme="majorHAnsi"/>
-        </w:rPr>
-        <w:t>Ohh ja, en de scrum.</w:t>
+      <w:proofErr w:type="spellStart"/>
+      <w:r>
+        <w:rPr>
+          <w:rFonts w:asciiTheme="majorHAnsi" w:hAnsiTheme="majorHAnsi"/>
+        </w:rPr>
+        <w:t>Ohh</w:t>
+      </w:r>
+      <w:proofErr w:type="spellEnd"/>
+      <w:r>
+        <w:rPr>
+          <w:rFonts w:asciiTheme="majorHAnsi" w:hAnsiTheme="majorHAnsi"/>
+        </w:rPr>
+        <w:t xml:space="preserve"> ja, en de scrum.</w:t>
       </w:r>
     </w:p>
     <w:p>
@@ -3795,7 +4376,7 @@
           <w:szCs w:val="28"/>
         </w:rPr>
       </w:pPr>
-      <w:bookmarkStart w:id="12" w:name="_Toc415668915"/>
+      <w:bookmarkStart w:id="13" w:name="_Toc415668915"/>
       <w:r>
         <w:rPr>
           <w:rFonts w:asciiTheme="majorHAnsi" w:hAnsiTheme="majorHAnsi" w:cs="Arial"/>
@@ -3815,8 +4396,8 @@
           <w:rFonts w:cs="Arial"/>
         </w:rPr>
       </w:pPr>
-      <w:bookmarkStart w:id="13" w:name="_Toc434245717"/>
-      <w:bookmarkEnd w:id="12"/>
+      <w:bookmarkStart w:id="14" w:name="_Toc434245717"/>
+      <w:bookmarkEnd w:id="13"/>
       <w:r>
         <w:rPr>
           <w:rFonts w:cs="Arial"/>
@@ -3824,7 +4405,7 @@
         <w:lastRenderedPageBreak/>
         <w:t>Evaluatie</w:t>
       </w:r>
-      <w:bookmarkEnd w:id="13"/>
+      <w:bookmarkEnd w:id="14"/>
     </w:p>
     <w:p>
       <w:pPr>
@@ -3892,12 +4473,12 @@
         </w:numPr>
         <w:jc w:val="both"/>
       </w:pPr>
-      <w:bookmarkStart w:id="14" w:name="_Toc434245718"/>
+      <w:bookmarkStart w:id="15" w:name="_Toc434245718"/>
       <w:r>
         <w:lastRenderedPageBreak/>
         <w:t>Conclusies en aanbevelingen</w:t>
       </w:r>
-      <w:bookmarkEnd w:id="14"/>
+      <w:bookmarkEnd w:id="15"/>
     </w:p>
     <w:p>
       <w:pPr>
@@ -3927,11 +4508,11 @@
           <w:numId w:val="5"/>
         </w:numPr>
       </w:pPr>
-      <w:bookmarkStart w:id="15" w:name="_Toc434245719"/>
+      <w:bookmarkStart w:id="16" w:name="_Toc434245719"/>
       <w:r>
         <w:t>Functionele conclusies en aanbevelingen</w:t>
       </w:r>
-      <w:bookmarkEnd w:id="15"/>
+      <w:bookmarkEnd w:id="16"/>
     </w:p>
     <w:p>
       <w:pPr>
@@ -3977,7 +4558,7 @@
         </w:rPr>
         <w:t>(</w:t>
       </w:r>
-      <w:hyperlink w:anchor="_ENREF_3" w:tooltip="OnzeTaal, 19-12-2013 #11" w:history="1">
+      <w:hyperlink w:anchor="_ENREF_4" w:tooltip="OnzeTaal, 19-12-2013 #11" w:history="1">
         <w:r>
           <w:rPr>
             <w:rFonts w:asciiTheme="majorHAnsi" w:hAnsiTheme="majorHAnsi"/>
@@ -4070,11 +4651,11 @@
           <w:numId w:val="5"/>
         </w:numPr>
       </w:pPr>
-      <w:bookmarkStart w:id="16" w:name="_Toc434245720"/>
+      <w:bookmarkStart w:id="17" w:name="_Toc434245720"/>
       <w:r>
         <w:t>Technische conclusies en aanbevelingen</w:t>
       </w:r>
-      <w:bookmarkEnd w:id="16"/>
+      <w:bookmarkEnd w:id="17"/>
     </w:p>
     <w:p>
       <w:pPr>
@@ -4120,7 +4701,7 @@
         </w:rPr>
         <w:t>(</w:t>
       </w:r>
-      <w:hyperlink w:anchor="_ENREF_3" w:tooltip="OnzeTaal, 19-12-2013 #11" w:history="1">
+      <w:hyperlink w:anchor="_ENREF_4" w:tooltip="OnzeTaal, 19-12-2013 #11" w:history="1">
         <w:r>
           <w:rPr>
             <w:rFonts w:asciiTheme="majorHAnsi" w:hAnsiTheme="majorHAnsi"/>
@@ -4227,12 +4808,12 @@
         <w:pStyle w:val="Kop1"/>
         <w:jc w:val="both"/>
       </w:pPr>
-      <w:bookmarkStart w:id="17" w:name="_Toc434245721"/>
+      <w:bookmarkStart w:id="18" w:name="_Toc434245721"/>
       <w:r>
         <w:lastRenderedPageBreak/>
         <w:t>Appendices</w:t>
       </w:r>
-      <w:bookmarkEnd w:id="17"/>
+      <w:bookmarkEnd w:id="18"/>
     </w:p>
     <w:p>
       <w:pPr>
@@ -4242,16 +4823,11 @@
           <w:numId w:val="1"/>
         </w:numPr>
       </w:pPr>
-      <w:bookmarkStart w:id="18" w:name="_Toc434245722"/>
-      <w:r>
-        <w:t>Klassendiagr</w:t>
-      </w:r>
-      <w:bookmarkStart w:id="19" w:name="_GoBack"/>
+      <w:bookmarkStart w:id="19" w:name="_Toc434245722"/>
+      <w:r>
+        <w:t>Klassendiagram</w:t>
+      </w:r>
       <w:bookmarkEnd w:id="19"/>
-      <w:r>
-        <w:t>am</w:t>
-      </w:r>
-      <w:bookmarkEnd w:id="18"/>
     </w:p>
     <w:p>
       <w:pPr>
@@ -4391,9 +4967,18 @@
         <w:rPr>
           <w:rFonts w:asciiTheme="majorHAnsi" w:hAnsiTheme="majorHAnsi"/>
         </w:rPr>
-        <w:t xml:space="preserve">Gomila, L. (2015). SFML (Simple and Fast Multimedia Library). </w:t>
-      </w:r>
-      <w:bookmarkEnd w:id="21"/>
+        <w:t xml:space="preserve">Gomila, L. (2015). SFML (Simple and Fast Multimedia Library). from </w:t>
+      </w:r>
+      <w:hyperlink r:id="rId18" w:history="1">
+        <w:r>
+          <w:rPr>
+            <w:rStyle w:val="Hyperlink"/>
+            <w:rFonts w:asciiTheme="majorHAnsi" w:hAnsiTheme="majorHAnsi"/>
+          </w:rPr>
+          <w:t>http://www.sfml-dev.org</w:t>
+        </w:r>
+        <w:bookmarkEnd w:id="21"/>
+      </w:hyperlink>
     </w:p>
     <w:p>
       <w:pPr>
@@ -4425,16 +5010,34 @@
         <w:rPr>
           <w:rFonts w:asciiTheme="majorHAnsi" w:hAnsiTheme="majorHAnsi"/>
         </w:rPr>
+        <w:t>Microsoft. (2015). from https://msdn.microsoft.com/en-us/library/yeky0a1w.aspx</w:t>
+      </w:r>
+      <w:bookmarkEnd w:id="23"/>
+    </w:p>
+    <w:p>
+      <w:pPr>
+        <w:pStyle w:val="EndNoteBibliography"/>
+        <w:ind w:left="720" w:hanging="720"/>
+        <w:rPr>
+          <w:rFonts w:asciiTheme="majorHAnsi" w:hAnsiTheme="majorHAnsi"/>
+          <w:lang w:val="nl-NL"/>
+        </w:rPr>
+      </w:pPr>
+      <w:bookmarkStart w:id="24" w:name="_ENREF_4"/>
+      <w:r>
+        <w:rPr>
+          <w:rFonts w:asciiTheme="majorHAnsi" w:hAnsiTheme="majorHAnsi"/>
+          <w:lang w:val="nl-NL"/>
+        </w:rPr>
         <w:t>OnzeTaal. (19-12-2013). Genootschap Onze Taal. from https://onzetaal.nl/taaladvies/advies/ons-inziens-onzes-inziens</w:t>
       </w:r>
-      <w:bookmarkEnd w:id="23"/>
+      <w:bookmarkEnd w:id="24"/>
     </w:p>
     <w:p>
       <w:pPr>
         <w:pStyle w:val="Lijstalinea"/>
         <w:rPr>
           <w:rFonts w:asciiTheme="majorHAnsi" w:hAnsiTheme="majorHAnsi"/>
-          <w:lang w:val="en-US"/>
         </w:rPr>
       </w:pPr>
       <w:r>
@@ -4450,13 +5053,11 @@
         <w:spacing w:after="200" w:line="276" w:lineRule="auto"/>
         <w:rPr>
           <w:rFonts w:asciiTheme="majorHAnsi" w:hAnsiTheme="majorHAnsi"/>
-          <w:lang w:val="en-US"/>
-        </w:rPr>
-      </w:pPr>
-      <w:r>
-        <w:rPr>
-          <w:rFonts w:asciiTheme="majorHAnsi" w:hAnsiTheme="majorHAnsi"/>
-          <w:lang w:val="en-US"/>
+        </w:rPr>
+      </w:pPr>
+      <w:r>
+        <w:rPr>
+          <w:rFonts w:asciiTheme="majorHAnsi" w:hAnsiTheme="majorHAnsi"/>
         </w:rPr>
         <w:br w:type="page"/>
       </w:r>
@@ -4470,12 +5071,12 @@
         </w:numPr>
         <w:jc w:val="both"/>
       </w:pPr>
-      <w:bookmarkStart w:id="24" w:name="_Toc434245724"/>
+      <w:bookmarkStart w:id="25" w:name="_Toc434245724"/>
       <w:r>
         <w:lastRenderedPageBreak/>
         <w:t>Game Design Document</w:t>
       </w:r>
-      <w:bookmarkEnd w:id="24"/>
+      <w:bookmarkEnd w:id="25"/>
     </w:p>
     <w:p>
       <w:pPr>
@@ -4517,12 +5118,12 @@
           <w:numId w:val="1"/>
         </w:numPr>
       </w:pPr>
-      <w:bookmarkStart w:id="25" w:name="_Toc434245725"/>
+      <w:bookmarkStart w:id="26" w:name="_Toc434245725"/>
       <w:r>
         <w:lastRenderedPageBreak/>
         <w:t>Technisch ontwerp</w:t>
       </w:r>
-      <w:bookmarkEnd w:id="25"/>
+      <w:bookmarkEnd w:id="26"/>
     </w:p>
     <w:p>
       <w:pPr>
@@ -4555,6 +5156,7 @@
         <w:rPr>
           <w:rFonts w:asciiTheme="majorHAnsi" w:hAnsiTheme="majorHAnsi"/>
           <w:noProof/>
+          <w:lang w:eastAsia="nl-NL"/>
         </w:rPr>
         <w:drawing>
           <wp:inline distT="114300" distB="114300" distL="114300" distR="114300" wp14:anchorId="05ADB257" wp14:editId="739F5432">
@@ -4570,7 +5172,7 @@
                     <pic:cNvPicPr preferRelativeResize="0"/>
                   </pic:nvPicPr>
                   <pic:blipFill>
-                    <a:blip r:embed="rId18"/>
+                    <a:blip r:embed="rId19"/>
                     <a:srcRect/>
                     <a:stretch>
                       <a:fillRect/>
@@ -4631,7 +5233,21 @@
         <w:rPr>
           <w:rFonts w:asciiTheme="majorHAnsi" w:hAnsiTheme="majorHAnsi"/>
         </w:rPr>
-        <w:t>De klasse mechanics vormt als het ware het hart van het spel. Hier ligt een groot deel van verantwoordelijkheden die bij het spel komen kijken.</w:t>
+        <w:t xml:space="preserve">De klasse </w:t>
+      </w:r>
+      <w:proofErr w:type="spellStart"/>
+      <w:r>
+        <w:rPr>
+          <w:rFonts w:asciiTheme="majorHAnsi" w:hAnsiTheme="majorHAnsi"/>
+        </w:rPr>
+        <w:t>mechanics</w:t>
+      </w:r>
+      <w:proofErr w:type="spellEnd"/>
+      <w:r>
+        <w:rPr>
+          <w:rFonts w:asciiTheme="majorHAnsi" w:hAnsiTheme="majorHAnsi"/>
+        </w:rPr>
+        <w:t xml:space="preserve"> vormt als het ware het hart van het spel. Hier ligt een groot deel van verantwoordelijkheden die bij het spel komen kijken.</w:t>
       </w:r>
     </w:p>
     <w:p>
@@ -4727,12 +5343,14 @@
           <w:rFonts w:asciiTheme="majorHAnsi" w:hAnsiTheme="majorHAnsi"/>
         </w:rPr>
       </w:pPr>
+      <w:proofErr w:type="spellStart"/>
       <w:r>
         <w:rPr>
           <w:rFonts w:asciiTheme="majorHAnsi" w:hAnsiTheme="majorHAnsi"/>
         </w:rPr>
         <w:t>obstacle</w:t>
       </w:r>
+      <w:proofErr w:type="spellEnd"/>
     </w:p>
     <w:p>
       <w:pPr>
@@ -4747,64 +5365,164 @@
           <w:rFonts w:asciiTheme="majorHAnsi" w:hAnsiTheme="majorHAnsi"/>
         </w:rPr>
       </w:pPr>
+      <w:proofErr w:type="spellStart"/>
       <w:r>
         <w:rPr>
           <w:rFonts w:asciiTheme="majorHAnsi" w:hAnsiTheme="majorHAnsi"/>
         </w:rPr>
         <w:t>terrain</w:t>
       </w:r>
-    </w:p>
-    <w:p>
-      <w:pPr>
-        <w:rPr>
-          <w:rFonts w:asciiTheme="majorHAnsi" w:hAnsiTheme="majorHAnsi"/>
-        </w:rPr>
-      </w:pPr>
-    </w:p>
-    <w:p>
-      <w:pPr>
-        <w:rPr>
-          <w:rFonts w:asciiTheme="majorHAnsi" w:hAnsiTheme="majorHAnsi"/>
-        </w:rPr>
-      </w:pPr>
-      <w:r>
-        <w:rPr>
-          <w:rFonts w:asciiTheme="majorHAnsi" w:hAnsiTheme="majorHAnsi"/>
-        </w:rPr>
-        <w:t>Deze klassen zijn allemaal subklasses van een drawable superklasse.</w:t>
-      </w:r>
-    </w:p>
-    <w:p>
-      <w:pPr>
-        <w:rPr>
-          <w:rFonts w:asciiTheme="majorHAnsi" w:hAnsiTheme="majorHAnsi"/>
-        </w:rPr>
-      </w:pPr>
-      <w:r>
-        <w:rPr>
-          <w:rFonts w:asciiTheme="majorHAnsi" w:hAnsiTheme="majorHAnsi"/>
-        </w:rPr>
-        <w:t>Ook kunnen deze objecten zelf weer superklasse zijn, zo heeft een unit onder zich nog de verschillende soorten units (ufo, soldier, gatherer, sniper, bomber).</w:t>
-      </w:r>
-    </w:p>
-    <w:p>
-      <w:pPr>
-        <w:rPr>
-          <w:rFonts w:asciiTheme="majorHAnsi" w:hAnsiTheme="majorHAnsi"/>
-        </w:rPr>
-      </w:pPr>
-    </w:p>
-    <w:p>
-      <w:pPr>
-        <w:rPr>
-          <w:rFonts w:asciiTheme="majorHAnsi" w:hAnsiTheme="majorHAnsi"/>
-        </w:rPr>
-      </w:pPr>
-      <w:r>
-        <w:rPr>
-          <w:rFonts w:asciiTheme="majorHAnsi" w:hAnsiTheme="majorHAnsi"/>
-        </w:rPr>
-        <w:t>Omdat het spel met 2 spelers gespeeld wordt, is ervoor gekozen een player klasse te maken die zorgt dat er meerdere player objecten aangemaakt kunnen worden die de informatie van iedere speler onthoudt.</w:t>
+      <w:proofErr w:type="spellEnd"/>
+    </w:p>
+    <w:p>
+      <w:pPr>
+        <w:rPr>
+          <w:rFonts w:asciiTheme="majorHAnsi" w:hAnsiTheme="majorHAnsi"/>
+        </w:rPr>
+      </w:pPr>
+    </w:p>
+    <w:p>
+      <w:pPr>
+        <w:rPr>
+          <w:rFonts w:asciiTheme="majorHAnsi" w:hAnsiTheme="majorHAnsi"/>
+        </w:rPr>
+      </w:pPr>
+      <w:r>
+        <w:rPr>
+          <w:rFonts w:asciiTheme="majorHAnsi" w:hAnsiTheme="majorHAnsi"/>
+        </w:rPr>
+        <w:t xml:space="preserve">Deze klassen zijn allemaal </w:t>
+      </w:r>
+      <w:proofErr w:type="spellStart"/>
+      <w:r>
+        <w:rPr>
+          <w:rFonts w:asciiTheme="majorHAnsi" w:hAnsiTheme="majorHAnsi"/>
+        </w:rPr>
+        <w:t>subklasses</w:t>
+      </w:r>
+      <w:proofErr w:type="spellEnd"/>
+      <w:r>
+        <w:rPr>
+          <w:rFonts w:asciiTheme="majorHAnsi" w:hAnsiTheme="majorHAnsi"/>
+        </w:rPr>
+        <w:t xml:space="preserve"> van een </w:t>
+      </w:r>
+      <w:proofErr w:type="spellStart"/>
+      <w:r>
+        <w:rPr>
+          <w:rFonts w:asciiTheme="majorHAnsi" w:hAnsiTheme="majorHAnsi"/>
+        </w:rPr>
+        <w:t>drawable</w:t>
+      </w:r>
+      <w:proofErr w:type="spellEnd"/>
+      <w:r>
+        <w:rPr>
+          <w:rFonts w:asciiTheme="majorHAnsi" w:hAnsiTheme="majorHAnsi"/>
+        </w:rPr>
+        <w:t xml:space="preserve"> superklasse.</w:t>
+      </w:r>
+    </w:p>
+    <w:p>
+      <w:pPr>
+        <w:rPr>
+          <w:rFonts w:asciiTheme="majorHAnsi" w:hAnsiTheme="majorHAnsi"/>
+        </w:rPr>
+      </w:pPr>
+      <w:r>
+        <w:rPr>
+          <w:rFonts w:asciiTheme="majorHAnsi" w:hAnsiTheme="majorHAnsi"/>
+        </w:rPr>
+        <w:t xml:space="preserve">Ook kunnen deze objecten zelf weer superklasse zijn, zo heeft een unit onder zich nog de verschillende soorten units (ufo, </w:t>
+      </w:r>
+      <w:proofErr w:type="spellStart"/>
+      <w:r>
+        <w:rPr>
+          <w:rFonts w:asciiTheme="majorHAnsi" w:hAnsiTheme="majorHAnsi"/>
+        </w:rPr>
+        <w:t>soldier</w:t>
+      </w:r>
+      <w:proofErr w:type="spellEnd"/>
+      <w:r>
+        <w:rPr>
+          <w:rFonts w:asciiTheme="majorHAnsi" w:hAnsiTheme="majorHAnsi"/>
+        </w:rPr>
+        <w:t xml:space="preserve">, </w:t>
+      </w:r>
+      <w:proofErr w:type="spellStart"/>
+      <w:r>
+        <w:rPr>
+          <w:rFonts w:asciiTheme="majorHAnsi" w:hAnsiTheme="majorHAnsi"/>
+        </w:rPr>
+        <w:t>gatherer</w:t>
+      </w:r>
+      <w:proofErr w:type="spellEnd"/>
+      <w:r>
+        <w:rPr>
+          <w:rFonts w:asciiTheme="majorHAnsi" w:hAnsiTheme="majorHAnsi"/>
+        </w:rPr>
+        <w:t xml:space="preserve">, sniper, </w:t>
+      </w:r>
+      <w:proofErr w:type="spellStart"/>
+      <w:r>
+        <w:rPr>
+          <w:rFonts w:asciiTheme="majorHAnsi" w:hAnsiTheme="majorHAnsi"/>
+        </w:rPr>
+        <w:t>bomber</w:t>
+      </w:r>
+      <w:proofErr w:type="spellEnd"/>
+      <w:r>
+        <w:rPr>
+          <w:rFonts w:asciiTheme="majorHAnsi" w:hAnsiTheme="majorHAnsi"/>
+        </w:rPr>
+        <w:t>).</w:t>
+      </w:r>
+    </w:p>
+    <w:p>
+      <w:pPr>
+        <w:rPr>
+          <w:rFonts w:asciiTheme="majorHAnsi" w:hAnsiTheme="majorHAnsi"/>
+        </w:rPr>
+      </w:pPr>
+    </w:p>
+    <w:p>
+      <w:pPr>
+        <w:rPr>
+          <w:rFonts w:asciiTheme="majorHAnsi" w:hAnsiTheme="majorHAnsi"/>
+        </w:rPr>
+      </w:pPr>
+      <w:r>
+        <w:rPr>
+          <w:rFonts w:asciiTheme="majorHAnsi" w:hAnsiTheme="majorHAnsi"/>
+        </w:rPr>
+        <w:t xml:space="preserve">Omdat het spel met 2 spelers gespeeld wordt, is ervoor gekozen een </w:t>
+      </w:r>
+      <w:proofErr w:type="spellStart"/>
+      <w:r>
+        <w:rPr>
+          <w:rFonts w:asciiTheme="majorHAnsi" w:hAnsiTheme="majorHAnsi"/>
+        </w:rPr>
+        <w:t>player</w:t>
+      </w:r>
+      <w:proofErr w:type="spellEnd"/>
+      <w:r>
+        <w:rPr>
+          <w:rFonts w:asciiTheme="majorHAnsi" w:hAnsiTheme="majorHAnsi"/>
+        </w:rPr>
+        <w:t xml:space="preserve"> klasse te maken die zorgt dat er meerdere </w:t>
+      </w:r>
+      <w:proofErr w:type="spellStart"/>
+      <w:r>
+        <w:rPr>
+          <w:rFonts w:asciiTheme="majorHAnsi" w:hAnsiTheme="majorHAnsi"/>
+        </w:rPr>
+        <w:t>player</w:t>
+      </w:r>
+      <w:proofErr w:type="spellEnd"/>
+      <w:r>
+        <w:rPr>
+          <w:rFonts w:asciiTheme="majorHAnsi" w:hAnsiTheme="majorHAnsi"/>
+        </w:rPr>
+        <w:t xml:space="preserve"> objecten aangemaakt kunnen worden die de informatie van iedere speler onthoudt.</w:t>
       </w:r>
     </w:p>
     <w:p>
@@ -4907,7 +5625,39 @@
           <w:rFonts w:asciiTheme="majorHAnsi" w:hAnsiTheme="majorHAnsi"/>
           <w:lang w:val="en-US"/>
         </w:rPr>
-        <w:t>HUD file (evt onder menu / player)</w:t>
+        <w:t>HUD file (</w:t>
+      </w:r>
+      <w:proofErr w:type="spellStart"/>
+      <w:r>
+        <w:rPr>
+          <w:rFonts w:asciiTheme="majorHAnsi" w:hAnsiTheme="majorHAnsi"/>
+          <w:lang w:val="en-US"/>
+        </w:rPr>
+        <w:t>evt</w:t>
+      </w:r>
+      <w:proofErr w:type="spellEnd"/>
+      <w:r>
+        <w:rPr>
+          <w:rFonts w:asciiTheme="majorHAnsi" w:hAnsiTheme="majorHAnsi"/>
+          <w:lang w:val="en-US"/>
+        </w:rPr>
+        <w:t xml:space="preserve"> </w:t>
+      </w:r>
+      <w:proofErr w:type="spellStart"/>
+      <w:r>
+        <w:rPr>
+          <w:rFonts w:asciiTheme="majorHAnsi" w:hAnsiTheme="majorHAnsi"/>
+          <w:lang w:val="en-US"/>
+        </w:rPr>
+        <w:t>onder</w:t>
+      </w:r>
+      <w:proofErr w:type="spellEnd"/>
+      <w:r>
+        <w:rPr>
+          <w:rFonts w:asciiTheme="majorHAnsi" w:hAnsiTheme="majorHAnsi"/>
+          <w:lang w:val="en-US"/>
+        </w:rPr>
+        <w:t xml:space="preserve"> menu / player)</w:t>
       </w:r>
     </w:p>
     <w:p>
@@ -4929,7 +5679,23 @@
           <w:rFonts w:asciiTheme="majorHAnsi" w:hAnsiTheme="majorHAnsi"/>
           <w:lang w:val="en-US"/>
         </w:rPr>
-        <w:t>Player file (bevat player info)</w:t>
+        <w:t>Player file (</w:t>
+      </w:r>
+      <w:proofErr w:type="spellStart"/>
+      <w:r>
+        <w:rPr>
+          <w:rFonts w:asciiTheme="majorHAnsi" w:hAnsiTheme="majorHAnsi"/>
+          <w:lang w:val="en-US"/>
+        </w:rPr>
+        <w:t>bevat</w:t>
+      </w:r>
+      <w:proofErr w:type="spellEnd"/>
+      <w:r>
+        <w:rPr>
+          <w:rFonts w:asciiTheme="majorHAnsi" w:hAnsiTheme="majorHAnsi"/>
+          <w:lang w:val="en-US"/>
+        </w:rPr>
+        <w:t xml:space="preserve"> player info)</w:t>
       </w:r>
     </w:p>
     <w:p>
@@ -4945,11 +5711,33 @@
           <w:rFonts w:asciiTheme="majorHAnsi" w:hAnsiTheme="majorHAnsi"/>
         </w:rPr>
       </w:pPr>
-      <w:r>
-        <w:rPr>
-          <w:rFonts w:asciiTheme="majorHAnsi" w:hAnsiTheme="majorHAnsi"/>
-        </w:rPr>
-        <w:t>Terrain file (bevat speelveld en de verschillende tiles)</w:t>
+      <w:proofErr w:type="spellStart"/>
+      <w:r>
+        <w:rPr>
+          <w:rFonts w:asciiTheme="majorHAnsi" w:hAnsiTheme="majorHAnsi"/>
+        </w:rPr>
+        <w:t>Terrain</w:t>
+      </w:r>
+      <w:proofErr w:type="spellEnd"/>
+      <w:r>
+        <w:rPr>
+          <w:rFonts w:asciiTheme="majorHAnsi" w:hAnsiTheme="majorHAnsi"/>
+        </w:rPr>
+        <w:t xml:space="preserve"> file (bevat speelveld en de verschillende </w:t>
+      </w:r>
+      <w:proofErr w:type="spellStart"/>
+      <w:r>
+        <w:rPr>
+          <w:rFonts w:asciiTheme="majorHAnsi" w:hAnsiTheme="majorHAnsi"/>
+        </w:rPr>
+        <w:t>tiles</w:t>
+      </w:r>
+      <w:proofErr w:type="spellEnd"/>
+      <w:r>
+        <w:rPr>
+          <w:rFonts w:asciiTheme="majorHAnsi" w:hAnsiTheme="majorHAnsi"/>
+        </w:rPr>
+        <w:t>)</w:t>
       </w:r>
     </w:p>
     <w:p>
@@ -4991,7 +5779,39 @@
           <w:rFonts w:asciiTheme="majorHAnsi" w:hAnsiTheme="majorHAnsi"/>
           <w:lang w:val="en-US"/>
         </w:rPr>
-        <w:t>Buildings file (bevat alle buildings)</w:t>
+        <w:t>Buildings file (</w:t>
+      </w:r>
+      <w:proofErr w:type="spellStart"/>
+      <w:r>
+        <w:rPr>
+          <w:rFonts w:asciiTheme="majorHAnsi" w:hAnsiTheme="majorHAnsi"/>
+          <w:lang w:val="en-US"/>
+        </w:rPr>
+        <w:t>bevat</w:t>
+      </w:r>
+      <w:proofErr w:type="spellEnd"/>
+      <w:r>
+        <w:rPr>
+          <w:rFonts w:asciiTheme="majorHAnsi" w:hAnsiTheme="majorHAnsi"/>
+          <w:lang w:val="en-US"/>
+        </w:rPr>
+        <w:t xml:space="preserve"> </w:t>
+      </w:r>
+      <w:proofErr w:type="spellStart"/>
+      <w:r>
+        <w:rPr>
+          <w:rFonts w:asciiTheme="majorHAnsi" w:hAnsiTheme="majorHAnsi"/>
+          <w:lang w:val="en-US"/>
+        </w:rPr>
+        <w:t>alle</w:t>
+      </w:r>
+      <w:proofErr w:type="spellEnd"/>
+      <w:r>
+        <w:rPr>
+          <w:rFonts w:asciiTheme="majorHAnsi" w:hAnsiTheme="majorHAnsi"/>
+          <w:lang w:val="en-US"/>
+        </w:rPr>
+        <w:t xml:space="preserve"> buildings)</w:t>
       </w:r>
     </w:p>
     <w:p>
@@ -5007,12 +5827,20 @@
           <w:rFonts w:asciiTheme="majorHAnsi" w:hAnsiTheme="majorHAnsi"/>
         </w:rPr>
       </w:pPr>
+      <w:proofErr w:type="spellStart"/>
       <w:r>
         <w:rPr>
           <w:rFonts w:asciiTheme="majorHAnsi" w:hAnsiTheme="majorHAnsi"/>
         </w:rPr>
         <w:lastRenderedPageBreak/>
-        <w:t>Mechanics(controller) file</w:t>
+        <w:t>Mechanics</w:t>
+      </w:r>
+      <w:proofErr w:type="spellEnd"/>
+      <w:r>
+        <w:rPr>
+          <w:rFonts w:asciiTheme="majorHAnsi" w:hAnsiTheme="majorHAnsi"/>
+        </w:rPr>
+        <w:t>(controller) file</w:t>
       </w:r>
     </w:p>
     <w:p>
@@ -5034,7 +5862,39 @@
           <w:rFonts w:asciiTheme="majorHAnsi" w:hAnsiTheme="majorHAnsi"/>
           <w:lang w:val="en-US"/>
         </w:rPr>
-        <w:t>Exceptions file (bevalt alle exceptions)</w:t>
+        <w:t>Exceptions file (</w:t>
+      </w:r>
+      <w:proofErr w:type="spellStart"/>
+      <w:r>
+        <w:rPr>
+          <w:rFonts w:asciiTheme="majorHAnsi" w:hAnsiTheme="majorHAnsi"/>
+          <w:lang w:val="en-US"/>
+        </w:rPr>
+        <w:t>bevalt</w:t>
+      </w:r>
+      <w:proofErr w:type="spellEnd"/>
+      <w:r>
+        <w:rPr>
+          <w:rFonts w:asciiTheme="majorHAnsi" w:hAnsiTheme="majorHAnsi"/>
+          <w:lang w:val="en-US"/>
+        </w:rPr>
+        <w:t xml:space="preserve"> </w:t>
+      </w:r>
+      <w:proofErr w:type="spellStart"/>
+      <w:r>
+        <w:rPr>
+          <w:rFonts w:asciiTheme="majorHAnsi" w:hAnsiTheme="majorHAnsi"/>
+          <w:lang w:val="en-US"/>
+        </w:rPr>
+        <w:t>alle</w:t>
+      </w:r>
+      <w:proofErr w:type="spellEnd"/>
+      <w:r>
+        <w:rPr>
+          <w:rFonts w:asciiTheme="majorHAnsi" w:hAnsiTheme="majorHAnsi"/>
+          <w:lang w:val="en-US"/>
+        </w:rPr>
+        <w:t xml:space="preserve"> exceptions)</w:t>
       </w:r>
     </w:p>
     <w:p>
@@ -5107,12 +5967,14 @@
           <w:rFonts w:asciiTheme="majorHAnsi" w:hAnsiTheme="majorHAnsi"/>
         </w:rPr>
       </w:pPr>
+      <w:proofErr w:type="spellStart"/>
       <w:r>
         <w:rPr>
           <w:rFonts w:asciiTheme="majorHAnsi" w:hAnsiTheme="majorHAnsi"/>
         </w:rPr>
         <w:t>fstream</w:t>
       </w:r>
+      <w:proofErr w:type="spellEnd"/>
     </w:p>
     <w:p>
       <w:pPr>
@@ -5127,12 +5989,14 @@
           <w:rFonts w:asciiTheme="majorHAnsi" w:hAnsiTheme="majorHAnsi"/>
         </w:rPr>
       </w:pPr>
+      <w:proofErr w:type="spellStart"/>
       <w:r>
         <w:rPr>
           <w:rFonts w:asciiTheme="majorHAnsi" w:hAnsiTheme="majorHAnsi"/>
         </w:rPr>
         <w:t>iostream</w:t>
       </w:r>
+      <w:proofErr w:type="spellEnd"/>
     </w:p>
     <w:p>
       <w:pPr>
@@ -5652,7 +6516,7 @@
                                   <w:noProof/>
                                   <w:color w:val="C0504D" w:themeColor="accent2"/>
                                 </w:rPr>
-                                <w:t>15</w:t>
+                                <w:t>16</w:t>
                               </w:r>
                               <w:r>
                                 <w:rPr>
@@ -5707,7 +6571,7 @@
                             <w:noProof/>
                             <w:color w:val="C0504D" w:themeColor="accent2"/>
                           </w:rPr>
-                          <w:t>15</w:t>
+                          <w:t>16</w:t>
                         </w:r>
                         <w:r>
                           <w:rPr>
@@ -5765,435 +6629,7 @@
 <file path=word/numbering.xml><?xml version="1.0" encoding="utf-8"?>
 <w:numbering xmlns:wpc="http://schemas.microsoft.com/office/word/2010/wordprocessingCanvas" xmlns:mc="http://schemas.openxmlformats.org/markup-compatibility/2006" xmlns:o="urn:schemas-microsoft-com:office:office" xmlns:r="http://schemas.openxmlformats.org/officeDocument/2006/relationships" xmlns:m="http://schemas.openxmlformats.org/officeDocument/2006/math" xmlns:v="urn:schemas-microsoft-com:vml" xmlns:wp14="http://schemas.microsoft.com/office/word/2010/wordprocessingDrawing" xmlns:wp="http://schemas.openxmlformats.org/drawingml/2006/wordprocessingDrawing" xmlns:w10="urn:schemas-microsoft-com:office:word" xmlns:w="http://schemas.openxmlformats.org/wordprocessingml/2006/main" xmlns:w14="http://schemas.microsoft.com/office/word/2010/wordml" xmlns:w15="http://schemas.microsoft.com/office/word/2012/wordml" xmlns:wpg="http://schemas.microsoft.com/office/word/2010/wordprocessingGroup" xmlns:wpi="http://schemas.microsoft.com/office/word/2010/wordprocessingInk" xmlns:wne="http://schemas.microsoft.com/office/word/2006/wordml" xmlns:wps="http://schemas.microsoft.com/office/word/2010/wordprocessingShape" mc:Ignorable="w14 w15 wp14">
   <w:abstractNum w:abstractNumId="0" w15:restartNumberingAfterBreak="0">
-    <w:nsid w:val="07D23A72"/>
-    <w:multiLevelType w:val="multilevel"/>
-    <w:tmpl w:val="B8203D72"/>
-    <w:lvl w:ilvl="0">
-      <w:start w:val="1"/>
-      <w:numFmt w:val="bullet"/>
-      <w:lvlText w:val="-"/>
-      <w:lvlJc w:val="left"/>
-      <w:pPr>
-        <w:ind w:left="720" w:firstLine="360"/>
-      </w:pPr>
-      <w:rPr>
-        <w:u w:val="none"/>
-      </w:rPr>
-    </w:lvl>
-    <w:lvl w:ilvl="1">
-      <w:start w:val="1"/>
-      <w:numFmt w:val="bullet"/>
-      <w:lvlText w:val="-"/>
-      <w:lvlJc w:val="left"/>
-      <w:pPr>
-        <w:ind w:left="1440" w:firstLine="1080"/>
-      </w:pPr>
-      <w:rPr>
-        <w:u w:val="none"/>
-      </w:rPr>
-    </w:lvl>
-    <w:lvl w:ilvl="2">
-      <w:start w:val="1"/>
-      <w:numFmt w:val="bullet"/>
-      <w:lvlText w:val="-"/>
-      <w:lvlJc w:val="left"/>
-      <w:pPr>
-        <w:ind w:left="2160" w:firstLine="1800"/>
-      </w:pPr>
-      <w:rPr>
-        <w:u w:val="none"/>
-      </w:rPr>
-    </w:lvl>
-    <w:lvl w:ilvl="3">
-      <w:start w:val="1"/>
-      <w:numFmt w:val="bullet"/>
-      <w:lvlText w:val="-"/>
-      <w:lvlJc w:val="left"/>
-      <w:pPr>
-        <w:ind w:left="2880" w:firstLine="2520"/>
-      </w:pPr>
-      <w:rPr>
-        <w:u w:val="none"/>
-      </w:rPr>
-    </w:lvl>
-    <w:lvl w:ilvl="4">
-      <w:start w:val="1"/>
-      <w:numFmt w:val="bullet"/>
-      <w:lvlText w:val="-"/>
-      <w:lvlJc w:val="left"/>
-      <w:pPr>
-        <w:ind w:left="3600" w:firstLine="3240"/>
-      </w:pPr>
-      <w:rPr>
-        <w:u w:val="none"/>
-      </w:rPr>
-    </w:lvl>
-    <w:lvl w:ilvl="5">
-      <w:start w:val="1"/>
-      <w:numFmt w:val="bullet"/>
-      <w:lvlText w:val="-"/>
-      <w:lvlJc w:val="left"/>
-      <w:pPr>
-        <w:ind w:left="4320" w:firstLine="3960"/>
-      </w:pPr>
-      <w:rPr>
-        <w:u w:val="none"/>
-      </w:rPr>
-    </w:lvl>
-    <w:lvl w:ilvl="6">
-      <w:start w:val="1"/>
-      <w:numFmt w:val="bullet"/>
-      <w:lvlText w:val="-"/>
-      <w:lvlJc w:val="left"/>
-      <w:pPr>
-        <w:ind w:left="5040" w:firstLine="4680"/>
-      </w:pPr>
-      <w:rPr>
-        <w:u w:val="none"/>
-      </w:rPr>
-    </w:lvl>
-    <w:lvl w:ilvl="7">
-      <w:start w:val="1"/>
-      <w:numFmt w:val="bullet"/>
-      <w:lvlText w:val="-"/>
-      <w:lvlJc w:val="left"/>
-      <w:pPr>
-        <w:ind w:left="5760" w:firstLine="5400"/>
-      </w:pPr>
-      <w:rPr>
-        <w:u w:val="none"/>
-      </w:rPr>
-    </w:lvl>
-    <w:lvl w:ilvl="8">
-      <w:start w:val="1"/>
-      <w:numFmt w:val="bullet"/>
-      <w:lvlText w:val="-"/>
-      <w:lvlJc w:val="left"/>
-      <w:pPr>
-        <w:ind w:left="6480" w:firstLine="6120"/>
-      </w:pPr>
-      <w:rPr>
-        <w:u w:val="none"/>
-      </w:rPr>
-    </w:lvl>
-  </w:abstractNum>
-  <w:abstractNum w:abstractNumId="1" w15:restartNumberingAfterBreak="0">
-    <w:nsid w:val="0A272690"/>
-    <w:multiLevelType w:val="multilevel"/>
-    <w:tmpl w:val="3A52D602"/>
-    <w:lvl w:ilvl="0">
-      <w:start w:val="1"/>
-      <w:numFmt w:val="bullet"/>
-      <w:lvlText w:val="-"/>
-      <w:lvlJc w:val="left"/>
-      <w:pPr>
-        <w:ind w:left="720" w:firstLine="360"/>
-      </w:pPr>
-      <w:rPr>
-        <w:u w:val="none"/>
-      </w:rPr>
-    </w:lvl>
-    <w:lvl w:ilvl="1">
-      <w:start w:val="1"/>
-      <w:numFmt w:val="bullet"/>
-      <w:lvlText w:val="-"/>
-      <w:lvlJc w:val="left"/>
-      <w:pPr>
-        <w:ind w:left="1440" w:firstLine="1080"/>
-      </w:pPr>
-      <w:rPr>
-        <w:u w:val="none"/>
-      </w:rPr>
-    </w:lvl>
-    <w:lvl w:ilvl="2">
-      <w:start w:val="1"/>
-      <w:numFmt w:val="bullet"/>
-      <w:lvlText w:val="-"/>
-      <w:lvlJc w:val="left"/>
-      <w:pPr>
-        <w:ind w:left="2160" w:firstLine="1800"/>
-      </w:pPr>
-      <w:rPr>
-        <w:u w:val="none"/>
-      </w:rPr>
-    </w:lvl>
-    <w:lvl w:ilvl="3">
-      <w:start w:val="1"/>
-      <w:numFmt w:val="bullet"/>
-      <w:lvlText w:val="-"/>
-      <w:lvlJc w:val="left"/>
-      <w:pPr>
-        <w:ind w:left="2880" w:firstLine="2520"/>
-      </w:pPr>
-      <w:rPr>
-        <w:u w:val="none"/>
-      </w:rPr>
-    </w:lvl>
-    <w:lvl w:ilvl="4">
-      <w:start w:val="1"/>
-      <w:numFmt w:val="bullet"/>
-      <w:lvlText w:val="-"/>
-      <w:lvlJc w:val="left"/>
-      <w:pPr>
-        <w:ind w:left="3600" w:firstLine="3240"/>
-      </w:pPr>
-      <w:rPr>
-        <w:u w:val="none"/>
-      </w:rPr>
-    </w:lvl>
-    <w:lvl w:ilvl="5">
-      <w:start w:val="1"/>
-      <w:numFmt w:val="bullet"/>
-      <w:lvlText w:val="-"/>
-      <w:lvlJc w:val="left"/>
-      <w:pPr>
-        <w:ind w:left="4320" w:firstLine="3960"/>
-      </w:pPr>
-      <w:rPr>
-        <w:u w:val="none"/>
-      </w:rPr>
-    </w:lvl>
-    <w:lvl w:ilvl="6">
-      <w:start w:val="1"/>
-      <w:numFmt w:val="bullet"/>
-      <w:lvlText w:val="-"/>
-      <w:lvlJc w:val="left"/>
-      <w:pPr>
-        <w:ind w:left="5040" w:firstLine="4680"/>
-      </w:pPr>
-      <w:rPr>
-        <w:u w:val="none"/>
-      </w:rPr>
-    </w:lvl>
-    <w:lvl w:ilvl="7">
-      <w:start w:val="1"/>
-      <w:numFmt w:val="bullet"/>
-      <w:lvlText w:val="-"/>
-      <w:lvlJc w:val="left"/>
-      <w:pPr>
-        <w:ind w:left="5760" w:firstLine="5400"/>
-      </w:pPr>
-      <w:rPr>
-        <w:u w:val="none"/>
-      </w:rPr>
-    </w:lvl>
-    <w:lvl w:ilvl="8">
-      <w:start w:val="1"/>
-      <w:numFmt w:val="bullet"/>
-      <w:lvlText w:val="-"/>
-      <w:lvlJc w:val="left"/>
-      <w:pPr>
-        <w:ind w:left="6480" w:firstLine="6120"/>
-      </w:pPr>
-      <w:rPr>
-        <w:u w:val="none"/>
-      </w:rPr>
-    </w:lvl>
-  </w:abstractNum>
-  <w:abstractNum w:abstractNumId="2" w15:restartNumberingAfterBreak="0">
-    <w:nsid w:val="1E8468B0"/>
-    <w:multiLevelType w:val="hybridMultilevel"/>
-    <w:tmpl w:val="587CE170"/>
-    <w:lvl w:ilvl="0" w:tplc="0413000F">
-      <w:start w:val="1"/>
-      <w:numFmt w:val="decimal"/>
-      <w:lvlText w:val="%1."/>
-      <w:lvlJc w:val="left"/>
-      <w:pPr>
-        <w:ind w:left="720" w:hanging="360"/>
-      </w:pPr>
-      <w:rPr>
-        <w:rFonts w:hint="default"/>
-      </w:rPr>
-    </w:lvl>
-    <w:lvl w:ilvl="1" w:tplc="04130019" w:tentative="1">
-      <w:start w:val="1"/>
-      <w:numFmt w:val="lowerLetter"/>
-      <w:lvlText w:val="%2."/>
-      <w:lvlJc w:val="left"/>
-      <w:pPr>
-        <w:ind w:left="1440" w:hanging="360"/>
-      </w:pPr>
-    </w:lvl>
-    <w:lvl w:ilvl="2" w:tplc="0413001B" w:tentative="1">
-      <w:start w:val="1"/>
-      <w:numFmt w:val="lowerRoman"/>
-      <w:lvlText w:val="%3."/>
-      <w:lvlJc w:val="right"/>
-      <w:pPr>
-        <w:ind w:left="2160" w:hanging="180"/>
-      </w:pPr>
-    </w:lvl>
-    <w:lvl w:ilvl="3" w:tplc="0413000F" w:tentative="1">
-      <w:start w:val="1"/>
-      <w:numFmt w:val="decimal"/>
-      <w:lvlText w:val="%4."/>
-      <w:lvlJc w:val="left"/>
-      <w:pPr>
-        <w:ind w:left="2880" w:hanging="360"/>
-      </w:pPr>
-    </w:lvl>
-    <w:lvl w:ilvl="4" w:tplc="04130019" w:tentative="1">
-      <w:start w:val="1"/>
-      <w:numFmt w:val="lowerLetter"/>
-      <w:lvlText w:val="%5."/>
-      <w:lvlJc w:val="left"/>
-      <w:pPr>
-        <w:ind w:left="3600" w:hanging="360"/>
-      </w:pPr>
-    </w:lvl>
-    <w:lvl w:ilvl="5" w:tplc="0413001B" w:tentative="1">
-      <w:start w:val="1"/>
-      <w:numFmt w:val="lowerRoman"/>
-      <w:lvlText w:val="%6."/>
-      <w:lvlJc w:val="right"/>
-      <w:pPr>
-        <w:ind w:left="4320" w:hanging="180"/>
-      </w:pPr>
-    </w:lvl>
-    <w:lvl w:ilvl="6" w:tplc="0413000F" w:tentative="1">
-      <w:start w:val="1"/>
-      <w:numFmt w:val="decimal"/>
-      <w:lvlText w:val="%7."/>
-      <w:lvlJc w:val="left"/>
-      <w:pPr>
-        <w:ind w:left="5040" w:hanging="360"/>
-      </w:pPr>
-    </w:lvl>
-    <w:lvl w:ilvl="7" w:tplc="04130019" w:tentative="1">
-      <w:start w:val="1"/>
-      <w:numFmt w:val="lowerLetter"/>
-      <w:lvlText w:val="%8."/>
-      <w:lvlJc w:val="left"/>
-      <w:pPr>
-        <w:ind w:left="5760" w:hanging="360"/>
-      </w:pPr>
-    </w:lvl>
-    <w:lvl w:ilvl="8" w:tplc="0413001B" w:tentative="1">
-      <w:start w:val="1"/>
-      <w:numFmt w:val="lowerRoman"/>
-      <w:lvlText w:val="%9."/>
-      <w:lvlJc w:val="right"/>
-      <w:pPr>
-        <w:ind w:left="6480" w:hanging="180"/>
-      </w:pPr>
-    </w:lvl>
-  </w:abstractNum>
-  <w:abstractNum w:abstractNumId="3" w15:restartNumberingAfterBreak="0">
-    <w:nsid w:val="62B75D0C"/>
-    <w:multiLevelType w:val="multilevel"/>
-    <w:tmpl w:val="DCDC6B2C"/>
-    <w:lvl w:ilvl="0">
-      <w:start w:val="1"/>
-      <w:numFmt w:val="bullet"/>
-      <w:lvlText w:val="-"/>
-      <w:lvlJc w:val="left"/>
-      <w:pPr>
-        <w:ind w:left="720" w:firstLine="360"/>
-      </w:pPr>
-      <w:rPr>
-        <w:u w:val="none"/>
-      </w:rPr>
-    </w:lvl>
-    <w:lvl w:ilvl="1">
-      <w:start w:val="1"/>
-      <w:numFmt w:val="bullet"/>
-      <w:lvlText w:val="-"/>
-      <w:lvlJc w:val="left"/>
-      <w:pPr>
-        <w:ind w:left="1440" w:firstLine="1080"/>
-      </w:pPr>
-      <w:rPr>
-        <w:u w:val="none"/>
-      </w:rPr>
-    </w:lvl>
-    <w:lvl w:ilvl="2">
-      <w:start w:val="1"/>
-      <w:numFmt w:val="bullet"/>
-      <w:lvlText w:val="-"/>
-      <w:lvlJc w:val="left"/>
-      <w:pPr>
-        <w:ind w:left="2160" w:firstLine="1800"/>
-      </w:pPr>
-      <w:rPr>
-        <w:u w:val="none"/>
-      </w:rPr>
-    </w:lvl>
-    <w:lvl w:ilvl="3">
-      <w:start w:val="1"/>
-      <w:numFmt w:val="bullet"/>
-      <w:lvlText w:val="-"/>
-      <w:lvlJc w:val="left"/>
-      <w:pPr>
-        <w:ind w:left="2880" w:firstLine="2520"/>
-      </w:pPr>
-      <w:rPr>
-        <w:u w:val="none"/>
-      </w:rPr>
-    </w:lvl>
-    <w:lvl w:ilvl="4">
-      <w:start w:val="1"/>
-      <w:numFmt w:val="bullet"/>
-      <w:lvlText w:val="-"/>
-      <w:lvlJc w:val="left"/>
-      <w:pPr>
-        <w:ind w:left="3600" w:firstLine="3240"/>
-      </w:pPr>
-      <w:rPr>
-        <w:u w:val="none"/>
-      </w:rPr>
-    </w:lvl>
-    <w:lvl w:ilvl="5">
-      <w:start w:val="1"/>
-      <w:numFmt w:val="bullet"/>
-      <w:lvlText w:val="-"/>
-      <w:lvlJc w:val="left"/>
-      <w:pPr>
-        <w:ind w:left="4320" w:firstLine="3960"/>
-      </w:pPr>
-      <w:rPr>
-        <w:u w:val="none"/>
-      </w:rPr>
-    </w:lvl>
-    <w:lvl w:ilvl="6">
-      <w:start w:val="1"/>
-      <w:numFmt w:val="bullet"/>
-      <w:lvlText w:val="-"/>
-      <w:lvlJc w:val="left"/>
-      <w:pPr>
-        <w:ind w:left="5040" w:firstLine="4680"/>
-      </w:pPr>
-      <w:rPr>
-        <w:u w:val="none"/>
-      </w:rPr>
-    </w:lvl>
-    <w:lvl w:ilvl="7">
-      <w:start w:val="1"/>
-      <w:numFmt w:val="bullet"/>
-      <w:lvlText w:val="-"/>
-      <w:lvlJc w:val="left"/>
-      <w:pPr>
-        <w:ind w:left="5760" w:firstLine="5400"/>
-      </w:pPr>
-      <w:rPr>
-        <w:u w:val="none"/>
-      </w:rPr>
-    </w:lvl>
-    <w:lvl w:ilvl="8">
-      <w:start w:val="1"/>
-      <w:numFmt w:val="bullet"/>
-      <w:lvlText w:val="-"/>
-      <w:lvlJc w:val="left"/>
-      <w:pPr>
-        <w:ind w:left="6480" w:firstLine="6120"/>
-      </w:pPr>
-      <w:rPr>
-        <w:u w:val="none"/>
-      </w:rPr>
-    </w:lvl>
-  </w:abstractNum>
-  <w:abstractNum w:abstractNumId="4" w15:restartNumberingAfterBreak="0">
-    <w:nsid w:val="713E15E6"/>
+    <w:nsid w:val="031D108D"/>
     <w:multiLevelType w:val="multilevel"/>
     <w:tmpl w:val="3E3274F2"/>
     <w:lvl w:ilvl="0">
@@ -6310,20 +6746,569 @@
       </w:rPr>
     </w:lvl>
   </w:abstractNum>
+  <w:abstractNum w:abstractNumId="1" w15:restartNumberingAfterBreak="0">
+    <w:nsid w:val="07D23A72"/>
+    <w:multiLevelType w:val="multilevel"/>
+    <w:tmpl w:val="B8203D72"/>
+    <w:lvl w:ilvl="0">
+      <w:start w:val="1"/>
+      <w:numFmt w:val="bullet"/>
+      <w:lvlText w:val="-"/>
+      <w:lvlJc w:val="left"/>
+      <w:pPr>
+        <w:ind w:left="720" w:firstLine="360"/>
+      </w:pPr>
+      <w:rPr>
+        <w:u w:val="none"/>
+      </w:rPr>
+    </w:lvl>
+    <w:lvl w:ilvl="1">
+      <w:start w:val="1"/>
+      <w:numFmt w:val="bullet"/>
+      <w:lvlText w:val="-"/>
+      <w:lvlJc w:val="left"/>
+      <w:pPr>
+        <w:ind w:left="1440" w:firstLine="1080"/>
+      </w:pPr>
+      <w:rPr>
+        <w:u w:val="none"/>
+      </w:rPr>
+    </w:lvl>
+    <w:lvl w:ilvl="2">
+      <w:start w:val="1"/>
+      <w:numFmt w:val="bullet"/>
+      <w:lvlText w:val="-"/>
+      <w:lvlJc w:val="left"/>
+      <w:pPr>
+        <w:ind w:left="2160" w:firstLine="1800"/>
+      </w:pPr>
+      <w:rPr>
+        <w:u w:val="none"/>
+      </w:rPr>
+    </w:lvl>
+    <w:lvl w:ilvl="3">
+      <w:start w:val="1"/>
+      <w:numFmt w:val="bullet"/>
+      <w:lvlText w:val="-"/>
+      <w:lvlJc w:val="left"/>
+      <w:pPr>
+        <w:ind w:left="2880" w:firstLine="2520"/>
+      </w:pPr>
+      <w:rPr>
+        <w:u w:val="none"/>
+      </w:rPr>
+    </w:lvl>
+    <w:lvl w:ilvl="4">
+      <w:start w:val="1"/>
+      <w:numFmt w:val="bullet"/>
+      <w:lvlText w:val="-"/>
+      <w:lvlJc w:val="left"/>
+      <w:pPr>
+        <w:ind w:left="3600" w:firstLine="3240"/>
+      </w:pPr>
+      <w:rPr>
+        <w:u w:val="none"/>
+      </w:rPr>
+    </w:lvl>
+    <w:lvl w:ilvl="5">
+      <w:start w:val="1"/>
+      <w:numFmt w:val="bullet"/>
+      <w:lvlText w:val="-"/>
+      <w:lvlJc w:val="left"/>
+      <w:pPr>
+        <w:ind w:left="4320" w:firstLine="3960"/>
+      </w:pPr>
+      <w:rPr>
+        <w:u w:val="none"/>
+      </w:rPr>
+    </w:lvl>
+    <w:lvl w:ilvl="6">
+      <w:start w:val="1"/>
+      <w:numFmt w:val="bullet"/>
+      <w:lvlText w:val="-"/>
+      <w:lvlJc w:val="left"/>
+      <w:pPr>
+        <w:ind w:left="5040" w:firstLine="4680"/>
+      </w:pPr>
+      <w:rPr>
+        <w:u w:val="none"/>
+      </w:rPr>
+    </w:lvl>
+    <w:lvl w:ilvl="7">
+      <w:start w:val="1"/>
+      <w:numFmt w:val="bullet"/>
+      <w:lvlText w:val="-"/>
+      <w:lvlJc w:val="left"/>
+      <w:pPr>
+        <w:ind w:left="5760" w:firstLine="5400"/>
+      </w:pPr>
+      <w:rPr>
+        <w:u w:val="none"/>
+      </w:rPr>
+    </w:lvl>
+    <w:lvl w:ilvl="8">
+      <w:start w:val="1"/>
+      <w:numFmt w:val="bullet"/>
+      <w:lvlText w:val="-"/>
+      <w:lvlJc w:val="left"/>
+      <w:pPr>
+        <w:ind w:left="6480" w:firstLine="6120"/>
+      </w:pPr>
+      <w:rPr>
+        <w:u w:val="none"/>
+      </w:rPr>
+    </w:lvl>
+  </w:abstractNum>
+  <w:abstractNum w:abstractNumId="2" w15:restartNumberingAfterBreak="0">
+    <w:nsid w:val="0A272690"/>
+    <w:multiLevelType w:val="multilevel"/>
+    <w:tmpl w:val="3A52D602"/>
+    <w:lvl w:ilvl="0">
+      <w:start w:val="1"/>
+      <w:numFmt w:val="bullet"/>
+      <w:lvlText w:val="-"/>
+      <w:lvlJc w:val="left"/>
+      <w:pPr>
+        <w:ind w:left="720" w:firstLine="360"/>
+      </w:pPr>
+      <w:rPr>
+        <w:u w:val="none"/>
+      </w:rPr>
+    </w:lvl>
+    <w:lvl w:ilvl="1">
+      <w:start w:val="1"/>
+      <w:numFmt w:val="bullet"/>
+      <w:lvlText w:val="-"/>
+      <w:lvlJc w:val="left"/>
+      <w:pPr>
+        <w:ind w:left="1440" w:firstLine="1080"/>
+      </w:pPr>
+      <w:rPr>
+        <w:u w:val="none"/>
+      </w:rPr>
+    </w:lvl>
+    <w:lvl w:ilvl="2">
+      <w:start w:val="1"/>
+      <w:numFmt w:val="bullet"/>
+      <w:lvlText w:val="-"/>
+      <w:lvlJc w:val="left"/>
+      <w:pPr>
+        <w:ind w:left="2160" w:firstLine="1800"/>
+      </w:pPr>
+      <w:rPr>
+        <w:u w:val="none"/>
+      </w:rPr>
+    </w:lvl>
+    <w:lvl w:ilvl="3">
+      <w:start w:val="1"/>
+      <w:numFmt w:val="bullet"/>
+      <w:lvlText w:val="-"/>
+      <w:lvlJc w:val="left"/>
+      <w:pPr>
+        <w:ind w:left="2880" w:firstLine="2520"/>
+      </w:pPr>
+      <w:rPr>
+        <w:u w:val="none"/>
+      </w:rPr>
+    </w:lvl>
+    <w:lvl w:ilvl="4">
+      <w:start w:val="1"/>
+      <w:numFmt w:val="bullet"/>
+      <w:lvlText w:val="-"/>
+      <w:lvlJc w:val="left"/>
+      <w:pPr>
+        <w:ind w:left="3600" w:firstLine="3240"/>
+      </w:pPr>
+      <w:rPr>
+        <w:u w:val="none"/>
+      </w:rPr>
+    </w:lvl>
+    <w:lvl w:ilvl="5">
+      <w:start w:val="1"/>
+      <w:numFmt w:val="bullet"/>
+      <w:lvlText w:val="-"/>
+      <w:lvlJc w:val="left"/>
+      <w:pPr>
+        <w:ind w:left="4320" w:firstLine="3960"/>
+      </w:pPr>
+      <w:rPr>
+        <w:u w:val="none"/>
+      </w:rPr>
+    </w:lvl>
+    <w:lvl w:ilvl="6">
+      <w:start w:val="1"/>
+      <w:numFmt w:val="bullet"/>
+      <w:lvlText w:val="-"/>
+      <w:lvlJc w:val="left"/>
+      <w:pPr>
+        <w:ind w:left="5040" w:firstLine="4680"/>
+      </w:pPr>
+      <w:rPr>
+        <w:u w:val="none"/>
+      </w:rPr>
+    </w:lvl>
+    <w:lvl w:ilvl="7">
+      <w:start w:val="1"/>
+      <w:numFmt w:val="bullet"/>
+      <w:lvlText w:val="-"/>
+      <w:lvlJc w:val="left"/>
+      <w:pPr>
+        <w:ind w:left="5760" w:firstLine="5400"/>
+      </w:pPr>
+      <w:rPr>
+        <w:u w:val="none"/>
+      </w:rPr>
+    </w:lvl>
+    <w:lvl w:ilvl="8">
+      <w:start w:val="1"/>
+      <w:numFmt w:val="bullet"/>
+      <w:lvlText w:val="-"/>
+      <w:lvlJc w:val="left"/>
+      <w:pPr>
+        <w:ind w:left="6480" w:firstLine="6120"/>
+      </w:pPr>
+      <w:rPr>
+        <w:u w:val="none"/>
+      </w:rPr>
+    </w:lvl>
+  </w:abstractNum>
+  <w:abstractNum w:abstractNumId="3" w15:restartNumberingAfterBreak="0">
+    <w:nsid w:val="1E8468B0"/>
+    <w:multiLevelType w:val="hybridMultilevel"/>
+    <w:tmpl w:val="587CE170"/>
+    <w:lvl w:ilvl="0" w:tplc="0413000F">
+      <w:start w:val="1"/>
+      <w:numFmt w:val="decimal"/>
+      <w:lvlText w:val="%1."/>
+      <w:lvlJc w:val="left"/>
+      <w:pPr>
+        <w:ind w:left="720" w:hanging="360"/>
+      </w:pPr>
+      <w:rPr>
+        <w:rFonts w:hint="default"/>
+      </w:rPr>
+    </w:lvl>
+    <w:lvl w:ilvl="1" w:tplc="04130019" w:tentative="1">
+      <w:start w:val="1"/>
+      <w:numFmt w:val="lowerLetter"/>
+      <w:lvlText w:val="%2."/>
+      <w:lvlJc w:val="left"/>
+      <w:pPr>
+        <w:ind w:left="1440" w:hanging="360"/>
+      </w:pPr>
+    </w:lvl>
+    <w:lvl w:ilvl="2" w:tplc="0413001B" w:tentative="1">
+      <w:start w:val="1"/>
+      <w:numFmt w:val="lowerRoman"/>
+      <w:lvlText w:val="%3."/>
+      <w:lvlJc w:val="right"/>
+      <w:pPr>
+        <w:ind w:left="2160" w:hanging="180"/>
+      </w:pPr>
+    </w:lvl>
+    <w:lvl w:ilvl="3" w:tplc="0413000F" w:tentative="1">
+      <w:start w:val="1"/>
+      <w:numFmt w:val="decimal"/>
+      <w:lvlText w:val="%4."/>
+      <w:lvlJc w:val="left"/>
+      <w:pPr>
+        <w:ind w:left="2880" w:hanging="360"/>
+      </w:pPr>
+    </w:lvl>
+    <w:lvl w:ilvl="4" w:tplc="04130019" w:tentative="1">
+      <w:start w:val="1"/>
+      <w:numFmt w:val="lowerLetter"/>
+      <w:lvlText w:val="%5."/>
+      <w:lvlJc w:val="left"/>
+      <w:pPr>
+        <w:ind w:left="3600" w:hanging="360"/>
+      </w:pPr>
+    </w:lvl>
+    <w:lvl w:ilvl="5" w:tplc="0413001B" w:tentative="1">
+      <w:start w:val="1"/>
+      <w:numFmt w:val="lowerRoman"/>
+      <w:lvlText w:val="%6."/>
+      <w:lvlJc w:val="right"/>
+      <w:pPr>
+        <w:ind w:left="4320" w:hanging="180"/>
+      </w:pPr>
+    </w:lvl>
+    <w:lvl w:ilvl="6" w:tplc="0413000F" w:tentative="1">
+      <w:start w:val="1"/>
+      <w:numFmt w:val="decimal"/>
+      <w:lvlText w:val="%7."/>
+      <w:lvlJc w:val="left"/>
+      <w:pPr>
+        <w:ind w:left="5040" w:hanging="360"/>
+      </w:pPr>
+    </w:lvl>
+    <w:lvl w:ilvl="7" w:tplc="04130019" w:tentative="1">
+      <w:start w:val="1"/>
+      <w:numFmt w:val="lowerLetter"/>
+      <w:lvlText w:val="%8."/>
+      <w:lvlJc w:val="left"/>
+      <w:pPr>
+        <w:ind w:left="5760" w:hanging="360"/>
+      </w:pPr>
+    </w:lvl>
+    <w:lvl w:ilvl="8" w:tplc="0413001B" w:tentative="1">
+      <w:start w:val="1"/>
+      <w:numFmt w:val="lowerRoman"/>
+      <w:lvlText w:val="%9."/>
+      <w:lvlJc w:val="right"/>
+      <w:pPr>
+        <w:ind w:left="6480" w:hanging="180"/>
+      </w:pPr>
+    </w:lvl>
+  </w:abstractNum>
+  <w:abstractNum w:abstractNumId="4" w15:restartNumberingAfterBreak="0">
+    <w:nsid w:val="62B75D0C"/>
+    <w:multiLevelType w:val="multilevel"/>
+    <w:tmpl w:val="DCDC6B2C"/>
+    <w:lvl w:ilvl="0">
+      <w:start w:val="1"/>
+      <w:numFmt w:val="bullet"/>
+      <w:lvlText w:val="-"/>
+      <w:lvlJc w:val="left"/>
+      <w:pPr>
+        <w:ind w:left="720" w:firstLine="360"/>
+      </w:pPr>
+      <w:rPr>
+        <w:u w:val="none"/>
+      </w:rPr>
+    </w:lvl>
+    <w:lvl w:ilvl="1">
+      <w:start w:val="1"/>
+      <w:numFmt w:val="bullet"/>
+      <w:lvlText w:val="-"/>
+      <w:lvlJc w:val="left"/>
+      <w:pPr>
+        <w:ind w:left="1440" w:firstLine="1080"/>
+      </w:pPr>
+      <w:rPr>
+        <w:u w:val="none"/>
+      </w:rPr>
+    </w:lvl>
+    <w:lvl w:ilvl="2">
+      <w:start w:val="1"/>
+      <w:numFmt w:val="bullet"/>
+      <w:lvlText w:val="-"/>
+      <w:lvlJc w:val="left"/>
+      <w:pPr>
+        <w:ind w:left="2160" w:firstLine="1800"/>
+      </w:pPr>
+      <w:rPr>
+        <w:u w:val="none"/>
+      </w:rPr>
+    </w:lvl>
+    <w:lvl w:ilvl="3">
+      <w:start w:val="1"/>
+      <w:numFmt w:val="bullet"/>
+      <w:lvlText w:val="-"/>
+      <w:lvlJc w:val="left"/>
+      <w:pPr>
+        <w:ind w:left="2880" w:firstLine="2520"/>
+      </w:pPr>
+      <w:rPr>
+        <w:u w:val="none"/>
+      </w:rPr>
+    </w:lvl>
+    <w:lvl w:ilvl="4">
+      <w:start w:val="1"/>
+      <w:numFmt w:val="bullet"/>
+      <w:lvlText w:val="-"/>
+      <w:lvlJc w:val="left"/>
+      <w:pPr>
+        <w:ind w:left="3600" w:firstLine="3240"/>
+      </w:pPr>
+      <w:rPr>
+        <w:u w:val="none"/>
+      </w:rPr>
+    </w:lvl>
+    <w:lvl w:ilvl="5">
+      <w:start w:val="1"/>
+      <w:numFmt w:val="bullet"/>
+      <w:lvlText w:val="-"/>
+      <w:lvlJc w:val="left"/>
+      <w:pPr>
+        <w:ind w:left="4320" w:firstLine="3960"/>
+      </w:pPr>
+      <w:rPr>
+        <w:u w:val="none"/>
+      </w:rPr>
+    </w:lvl>
+    <w:lvl w:ilvl="6">
+      <w:start w:val="1"/>
+      <w:numFmt w:val="bullet"/>
+      <w:lvlText w:val="-"/>
+      <w:lvlJc w:val="left"/>
+      <w:pPr>
+        <w:ind w:left="5040" w:firstLine="4680"/>
+      </w:pPr>
+      <w:rPr>
+        <w:u w:val="none"/>
+      </w:rPr>
+    </w:lvl>
+    <w:lvl w:ilvl="7">
+      <w:start w:val="1"/>
+      <w:numFmt w:val="bullet"/>
+      <w:lvlText w:val="-"/>
+      <w:lvlJc w:val="left"/>
+      <w:pPr>
+        <w:ind w:left="5760" w:firstLine="5400"/>
+      </w:pPr>
+      <w:rPr>
+        <w:u w:val="none"/>
+      </w:rPr>
+    </w:lvl>
+    <w:lvl w:ilvl="8">
+      <w:start w:val="1"/>
+      <w:numFmt w:val="bullet"/>
+      <w:lvlText w:val="-"/>
+      <w:lvlJc w:val="left"/>
+      <w:pPr>
+        <w:ind w:left="6480" w:firstLine="6120"/>
+      </w:pPr>
+      <w:rPr>
+        <w:u w:val="none"/>
+      </w:rPr>
+    </w:lvl>
+  </w:abstractNum>
+  <w:abstractNum w:abstractNumId="5" w15:restartNumberingAfterBreak="0">
+    <w:nsid w:val="713E15E6"/>
+    <w:multiLevelType w:val="multilevel"/>
+    <w:tmpl w:val="3E3274F2"/>
+    <w:lvl w:ilvl="0">
+      <w:start w:val="1"/>
+      <w:numFmt w:val="decimal"/>
+      <w:lvlText w:val="%1."/>
+      <w:lvlJc w:val="left"/>
+      <w:pPr>
+        <w:ind w:left="720" w:hanging="360"/>
+      </w:pPr>
+    </w:lvl>
+    <w:lvl w:ilvl="1">
+      <w:start w:val="1"/>
+      <w:numFmt w:val="decimal"/>
+      <w:isLgl/>
+      <w:lvlText w:val="%1.%2."/>
+      <w:lvlJc w:val="left"/>
+      <w:pPr>
+        <w:ind w:left="1080" w:hanging="720"/>
+      </w:pPr>
+      <w:rPr>
+        <w:rFonts w:hint="default"/>
+      </w:rPr>
+    </w:lvl>
+    <w:lvl w:ilvl="2">
+      <w:start w:val="1"/>
+      <w:numFmt w:val="decimal"/>
+      <w:isLgl/>
+      <w:lvlText w:val="%1.%2.%3."/>
+      <w:lvlJc w:val="left"/>
+      <w:pPr>
+        <w:ind w:left="1080" w:hanging="720"/>
+      </w:pPr>
+      <w:rPr>
+        <w:rFonts w:hint="default"/>
+      </w:rPr>
+    </w:lvl>
+    <w:lvl w:ilvl="3">
+      <w:start w:val="1"/>
+      <w:numFmt w:val="decimal"/>
+      <w:isLgl/>
+      <w:lvlText w:val="%1.%2.%3.%4."/>
+      <w:lvlJc w:val="left"/>
+      <w:pPr>
+        <w:ind w:left="1440" w:hanging="1080"/>
+      </w:pPr>
+      <w:rPr>
+        <w:rFonts w:hint="default"/>
+      </w:rPr>
+    </w:lvl>
+    <w:lvl w:ilvl="4">
+      <w:start w:val="1"/>
+      <w:numFmt w:val="decimal"/>
+      <w:isLgl/>
+      <w:lvlText w:val="%1.%2.%3.%4.%5."/>
+      <w:lvlJc w:val="left"/>
+      <w:pPr>
+        <w:ind w:left="1800" w:hanging="1440"/>
+      </w:pPr>
+      <w:rPr>
+        <w:rFonts w:hint="default"/>
+      </w:rPr>
+    </w:lvl>
+    <w:lvl w:ilvl="5">
+      <w:start w:val="1"/>
+      <w:numFmt w:val="decimal"/>
+      <w:isLgl/>
+      <w:lvlText w:val="%1.%2.%3.%4.%5.%6."/>
+      <w:lvlJc w:val="left"/>
+      <w:pPr>
+        <w:ind w:left="1800" w:hanging="1440"/>
+      </w:pPr>
+      <w:rPr>
+        <w:rFonts w:hint="default"/>
+      </w:rPr>
+    </w:lvl>
+    <w:lvl w:ilvl="6">
+      <w:start w:val="1"/>
+      <w:numFmt w:val="decimal"/>
+      <w:isLgl/>
+      <w:lvlText w:val="%1.%2.%3.%4.%5.%6.%7."/>
+      <w:lvlJc w:val="left"/>
+      <w:pPr>
+        <w:ind w:left="2160" w:hanging="1800"/>
+      </w:pPr>
+      <w:rPr>
+        <w:rFonts w:hint="default"/>
+      </w:rPr>
+    </w:lvl>
+    <w:lvl w:ilvl="7">
+      <w:start w:val="1"/>
+      <w:numFmt w:val="decimal"/>
+      <w:isLgl/>
+      <w:lvlText w:val="%1.%2.%3.%4.%5.%6.%7.%8."/>
+      <w:lvlJc w:val="left"/>
+      <w:pPr>
+        <w:ind w:left="2160" w:hanging="1800"/>
+      </w:pPr>
+      <w:rPr>
+        <w:rFonts w:hint="default"/>
+      </w:rPr>
+    </w:lvl>
+    <w:lvl w:ilvl="8">
+      <w:start w:val="1"/>
+      <w:numFmt w:val="decimal"/>
+      <w:isLgl/>
+      <w:lvlText w:val="%1.%2.%3.%4.%5.%6.%7.%8.%9."/>
+      <w:lvlJc w:val="left"/>
+      <w:pPr>
+        <w:ind w:left="2520" w:hanging="2160"/>
+      </w:pPr>
+      <w:rPr>
+        <w:rFonts w:hint="default"/>
+      </w:rPr>
+    </w:lvl>
+  </w:abstractNum>
   <w:num w:numId="1">
+    <w:abstractNumId w:val="3"/>
+  </w:num>
+  <w:num w:numId="2">
     <w:abstractNumId w:val="2"/>
   </w:num>
-  <w:num w:numId="2">
+  <w:num w:numId="3">
+    <w:abstractNumId w:val="4"/>
+  </w:num>
+  <w:num w:numId="4">
     <w:abstractNumId w:val="1"/>
   </w:num>
-  <w:num w:numId="3">
-    <w:abstractNumId w:val="3"/>
+  <w:num w:numId="5">
+    <w:abstractNumId w:val="5"/>
   </w:num>
-  <w:num w:numId="4">
+  <w:num w:numId="6">
     <w:abstractNumId w:val="0"/>
-  </w:num>
-  <w:num w:numId="5">
-    <w:abstractNumId w:val="4"/>
   </w:num>
   <w:numIdMacAtCleanup w:val="5"/>
 </w:numbering>
@@ -6845,6 +7830,7 @@
   <w:style w:type="character" w:default="1" w:styleId="Standaardalinea-lettertype">
     <w:name w:val="Default Paragraph Font"/>
     <w:uiPriority w:val="1"/>
+    <w:semiHidden/>
     <w:unhideWhenUsed/>
   </w:style>
   <w:style w:type="table" w:default="1" w:styleId="Standaardtabel">
@@ -8081,7 +9067,7 @@
 </file>
 
 <file path=customXml/itemProps5.xml><?xml version="1.0" encoding="utf-8"?>
-<ds:datastoreItem xmlns:ds="http://schemas.openxmlformats.org/officeDocument/2006/customXml" ds:itemID="{39004BAA-C8CE-45E9-A03C-F60E07C0ABFC}">
+<ds:datastoreItem xmlns:ds="http://schemas.openxmlformats.org/officeDocument/2006/customXml" ds:itemID="{310B7B08-6C53-4D51-A1EC-6FC7CFE4BAB1}">
   <ds:schemaRefs>
     <ds:schemaRef ds:uri="http://schemas.openxmlformats.org/officeDocument/2006/bibliography"/>
   </ds:schemaRefs>
